--- a/arquivo_modelo/Relatório_CONDOR_06-22-I.docx
+++ b/arquivo_modelo/Relatório_CONDOR_06-22-I.docx
@@ -1,6 +1,6 @@
 
 <file path=word/document.xml><?xml version="1.0" encoding="utf-8"?>
-<w:document xmlns:wpc="http://schemas.microsoft.com/office/word/2010/wordprocessingCanvas" xmlns:cx="http://schemas.microsoft.com/office/drawing/2014/chartex" xmlns:cx1="http://schemas.microsoft.com/office/drawing/2015/9/8/chartex" xmlns:cx2="http://schemas.microsoft.com/office/drawing/2015/10/21/chartex" xmlns:cx3="http://schemas.microsoft.com/office/drawing/2016/5/9/chartex" xmlns:cx4="http://schemas.microsoft.com/office/drawing/2016/5/10/chartex" xmlns:cx5="http://schemas.microsoft.com/office/drawing/2016/5/11/chartex" xmlns:cx6="http://schemas.microsoft.com/office/drawing/2016/5/12/chartex" xmlns:cx7="http://schemas.microsoft.com/office/drawing/2016/5/13/chartex" xmlns:cx8="http://schemas.microsoft.com/office/drawing/2016/5/14/chartex" xmlns:mc="http://schemas.openxmlformats.org/markup-compatibility/2006" xmlns:aink="http://schemas.microsoft.com/office/drawing/2016/ink" xmlns:am3d="http://schemas.microsoft.com/office/drawing/2017/model3d" xmlns:o="urn:schemas-microsoft-com:office:office" xmlns:r="http://schemas.openxmlformats.org/officeDocument/2006/relationships" xmlns:m="http://schemas.openxmlformats.org/officeDocument/2006/math" xmlns:v="urn:schemas-microsoft-com:vml" xmlns:wp14="http://schemas.microsoft.com/office/word/2010/wordprocessingDrawing" xmlns:wp="http://schemas.openxmlformats.org/drawingml/2006/wordprocessingDrawing" xmlns:w10="urn:schemas-microsoft-com:office:word" xmlns:w="http://schemas.openxmlformats.org/wordprocessingml/2006/main" xmlns:w14="http://schemas.microsoft.com/office/word/2010/wordml" xmlns:w15="http://schemas.microsoft.com/office/word/2012/wordml" xmlns:w16cex="http://schemas.microsoft.com/office/word/2018/wordml/cex" xmlns:w16cid="http://schemas.microsoft.com/office/word/2016/wordml/cid" xmlns:w16="http://schemas.microsoft.com/office/word/2018/wordml" xmlns:w16se="http://schemas.microsoft.com/office/word/2015/wordml/symex" xmlns:wpg="http://schemas.microsoft.com/office/word/2010/wordprocessingGroup" xmlns:wpi="http://schemas.microsoft.com/office/word/2010/wordprocessingInk" xmlns:wne="http://schemas.microsoft.com/office/word/2006/wordml" xmlns:wps="http://schemas.microsoft.com/office/word/2010/wordprocessingShape" mc:Ignorable="w14 w15 w16se w16cid w16 w16cex wp14">
+<w:document xmlns:wpc="http://schemas.microsoft.com/office/word/2010/wordprocessingCanvas" xmlns:cx="http://schemas.microsoft.com/office/drawing/2014/chartex" xmlns:cx1="http://schemas.microsoft.com/office/drawing/2015/9/8/chartex" xmlns:cx2="http://schemas.microsoft.com/office/drawing/2015/10/21/chartex" xmlns:cx3="http://schemas.microsoft.com/office/drawing/2016/5/9/chartex" xmlns:cx4="http://schemas.microsoft.com/office/drawing/2016/5/10/chartex" xmlns:cx5="http://schemas.microsoft.com/office/drawing/2016/5/11/chartex" xmlns:cx6="http://schemas.microsoft.com/office/drawing/2016/5/12/chartex" xmlns:cx7="http://schemas.microsoft.com/office/drawing/2016/5/13/chartex" xmlns:cx8="http://schemas.microsoft.com/office/drawing/2016/5/14/chartex" xmlns:mc="http://schemas.openxmlformats.org/markup-compatibility/2006" xmlns:aink="http://schemas.microsoft.com/office/drawing/2016/ink" xmlns:am3d="http://schemas.microsoft.com/office/drawing/2017/model3d" xmlns:o="urn:schemas-microsoft-com:office:office" xmlns:oel="http://schemas.microsoft.com/office/2019/extlst" xmlns:r="http://schemas.openxmlformats.org/officeDocument/2006/relationships" xmlns:m="http://schemas.openxmlformats.org/officeDocument/2006/math" xmlns:v="urn:schemas-microsoft-com:vml" xmlns:wp14="http://schemas.microsoft.com/office/word/2010/wordprocessingDrawing" xmlns:wp="http://schemas.openxmlformats.org/drawingml/2006/wordprocessingDrawing" xmlns:w10="urn:schemas-microsoft-com:office:word" xmlns:w="http://schemas.openxmlformats.org/wordprocessingml/2006/main" xmlns:w14="http://schemas.microsoft.com/office/word/2010/wordml" xmlns:w15="http://schemas.microsoft.com/office/word/2012/wordml" xmlns:w16cex="http://schemas.microsoft.com/office/word/2018/wordml/cex" xmlns:w16cid="http://schemas.microsoft.com/office/word/2016/wordml/cid" xmlns:w16="http://schemas.microsoft.com/office/word/2018/wordml" xmlns:w16sdtdh="http://schemas.microsoft.com/office/word/2020/wordml/sdtdatahash" xmlns:w16se="http://schemas.microsoft.com/office/word/2015/wordml/symex" xmlns:wpg="http://schemas.microsoft.com/office/word/2010/wordprocessingGroup" xmlns:wpi="http://schemas.microsoft.com/office/word/2010/wordprocessingInk" xmlns:wne="http://schemas.microsoft.com/office/word/2006/wordml" xmlns:wps="http://schemas.microsoft.com/office/word/2010/wordprocessingShape" mc:Ignorable="w14 w15 w16se w16cid w16 w16cex w16sdtdh wp14">
   <w:body>
     <w:p>
       <w:pPr>
@@ -68,6 +68,7 @@
       <w:pPr>
         <w:rPr>
           <w:rFonts w:cstheme="minorHAnsi"/>
+          <w:u w:val="single"/>
         </w:rPr>
       </w:pPr>
       <w:r>
@@ -268,6 +269,7 @@
         </w:rPr>
         <w:t xml:space="preserve"> N°: </w:t>
       </w:r>
+      <w:bookmarkStart w:id="0" w:name="numeroDoc"/>
       <w:r>
         <w:rPr>
           <w:rFonts w:asciiTheme="minorHAnsi" w:hAnsiTheme="minorHAnsi" w:cstheme="minorHAnsi"/>
@@ -278,6 +280,7 @@
         </w:rPr>
         <w:t>CD0622-I</w:t>
       </w:r>
+      <w:bookmarkEnd w:id="0"/>
     </w:p>
     <w:p>
       <w:pPr>
@@ -312,6 +315,7 @@
           <w:b/>
           <w:bCs/>
           <w:color w:val="000000" w:themeColor="text1"/>
+          <w:u w:val="single"/>
         </w:rPr>
       </w:pPr>
     </w:p>
@@ -508,6 +512,7 @@
                 <w:rFonts w:cstheme="minorHAnsi"/>
               </w:rPr>
             </w:pPr>
+            <w:bookmarkStart w:id="1" w:name="nomeCliente"/>
             <w:r>
               <w:rPr>
                 <w:rStyle w:val="lrzxr"/>
@@ -527,6 +532,8 @@
                 <w:rFonts w:cstheme="minorHAnsi"/>
               </w:rPr>
             </w:pPr>
+            <w:bookmarkStart w:id="2" w:name="cnpjCliente"/>
+            <w:bookmarkEnd w:id="1"/>
             <w:r>
               <w:rPr>
                 <w:rStyle w:val="lrzxr"/>
@@ -550,6 +557,8 @@
                 <w:shd w:val="clear" w:color="auto" w:fill="FFFFFF"/>
               </w:rPr>
             </w:pPr>
+            <w:bookmarkStart w:id="3" w:name="endCliente"/>
+            <w:bookmarkEnd w:id="2"/>
             <w:r>
               <w:rPr>
                 <w:rStyle w:val="lrzxr"/>
@@ -561,6 +570,7 @@
               </w:rPr>
               <w:t>R. Armando Dias Pereira, 160 - Adrianópolis, Nova Iguaçu - RJ, 26053-640</w:t>
             </w:r>
+            <w:bookmarkEnd w:id="3"/>
           </w:p>
         </w:tc>
       </w:tr>
@@ -773,6 +783,7 @@
         </w:rPr>
         <w:t xml:space="preserve">Data de recebimento da(s) amostra(s): </w:t>
       </w:r>
+      <w:bookmarkStart w:id="4" w:name="dataRecebimento"/>
       <w:r>
         <w:rPr>
           <w:rFonts w:cstheme="minorHAnsi"/>
@@ -785,6 +796,7 @@
         </w:rPr>
         <w:t>13 de junho de 2022</w:t>
       </w:r>
+      <w:bookmarkEnd w:id="4"/>
     </w:p>
     <w:p>
       <w:pPr>
@@ -848,6 +860,7 @@
         </w:rPr>
         <w:t xml:space="preserve">Data de processamento: </w:t>
       </w:r>
+      <w:bookmarkStart w:id="5" w:name="diaProcessamentoInicial"/>
       <w:r>
         <w:rPr>
           <w:rFonts w:cstheme="minorHAnsi"/>
@@ -858,8 +871,61 @@
           <w:szCs w:val="24"/>
           <w:highlight w:val="yellow"/>
         </w:rPr>
-        <w:t>14 e 15 de junho de 20222</w:t>
-      </w:r>
+        <w:t>14</w:t>
+      </w:r>
+      <w:bookmarkEnd w:id="5"/>
+      <w:r>
+        <w:rPr>
+          <w:rFonts w:cstheme="minorHAnsi"/>
+          <w:b/>
+          <w:bCs/>
+          <w:color w:val="000000"/>
+          <w:sz w:val="24"/>
+          <w:szCs w:val="24"/>
+          <w:highlight w:val="yellow"/>
+        </w:rPr>
+        <w:t xml:space="preserve"> e </w:t>
+      </w:r>
+      <w:bookmarkStart w:id="6" w:name="diaProcessamentoFinal"/>
+      <w:r>
+        <w:rPr>
+          <w:rFonts w:cstheme="minorHAnsi"/>
+          <w:b/>
+          <w:bCs/>
+          <w:color w:val="000000"/>
+          <w:sz w:val="24"/>
+          <w:szCs w:val="24"/>
+          <w:highlight w:val="yellow"/>
+        </w:rPr>
+        <w:t>15</w:t>
+      </w:r>
+      <w:bookmarkEnd w:id="6"/>
+      <w:r>
+        <w:rPr>
+          <w:rFonts w:cstheme="minorHAnsi"/>
+          <w:b/>
+          <w:bCs/>
+          <w:color w:val="000000"/>
+          <w:sz w:val="24"/>
+          <w:szCs w:val="24"/>
+          <w:highlight w:val="yellow"/>
+        </w:rPr>
+        <w:t xml:space="preserve"> de </w:t>
+      </w:r>
+      <w:bookmarkStart w:id="7" w:name="mesAnoProcessamento"/>
+      <w:r>
+        <w:rPr>
+          <w:rFonts w:cstheme="minorHAnsi"/>
+          <w:b/>
+          <w:bCs/>
+          <w:color w:val="000000"/>
+          <w:sz w:val="24"/>
+          <w:szCs w:val="24"/>
+          <w:highlight w:val="yellow"/>
+        </w:rPr>
+        <w:t>junho de 2022</w:t>
+      </w:r>
+      <w:bookmarkEnd w:id="7"/>
     </w:p>
     <w:p>
       <w:pPr>
@@ -1353,473 +1419,28 @@
         </w:rPr>
       </w:pPr>
     </w:p>
-    <w:tbl>
-      <w:tblPr>
-        <w:tblStyle w:val="TabeladeGrade4-nfase1"/>
-        <w:tblW w:w="0" w:type="auto"/>
-        <w:tblLook w:val="04A0" w:firstRow="1" w:lastRow="0" w:firstColumn="1" w:lastColumn="0" w:noHBand="0" w:noVBand="1"/>
-      </w:tblPr>
-      <w:tblGrid>
-        <w:gridCol w:w="2888"/>
-        <w:gridCol w:w="2028"/>
-        <w:gridCol w:w="1600"/>
-        <w:gridCol w:w="1978"/>
-      </w:tblGrid>
-      <w:tr>
-        <w:trPr>
-          <w:cnfStyle w:val="100000000000" w:firstRow="1" w:lastRow="0" w:firstColumn="0" w:lastColumn="0" w:oddVBand="0" w:evenVBand="0" w:oddHBand="0" w:evenHBand="0" w:firstRowFirstColumn="0" w:firstRowLastColumn="0" w:lastRowFirstColumn="0" w:lastRowLastColumn="0"/>
-          <w:trHeight w:val="599"/>
-        </w:trPr>
-        <w:tc>
-          <w:tcPr>
-            <w:cnfStyle w:val="001000000000" w:firstRow="0" w:lastRow="0" w:firstColumn="1" w:lastColumn="0" w:oddVBand="0" w:evenVBand="0" w:oddHBand="0" w:evenHBand="0" w:firstRowFirstColumn="0" w:firstRowLastColumn="0" w:lastRowFirstColumn="0" w:lastRowLastColumn="0"/>
-            <w:tcW w:w="2888" w:type="dxa"/>
-          </w:tcPr>
-          <w:p>
-            <w:pPr>
-              <w:autoSpaceDE w:val="0"/>
-              <w:autoSpaceDN w:val="0"/>
-              <w:adjustRightInd w:val="0"/>
-              <w:jc w:val="center"/>
-              <w:rPr>
-                <w:rFonts w:cstheme="minorHAnsi"/>
-                <w:color w:val="000000"/>
-              </w:rPr>
-            </w:pPr>
-            <w:r>
-              <w:rPr>
-                <w:rFonts w:cstheme="minorHAnsi"/>
-                <w:color w:val="000000"/>
-              </w:rPr>
-              <w:t>Identificação do cliente</w:t>
-            </w:r>
-          </w:p>
-        </w:tc>
-        <w:tc>
-          <w:tcPr>
-            <w:tcW w:w="2028" w:type="dxa"/>
-          </w:tcPr>
-          <w:p>
-            <w:pPr>
-              <w:autoSpaceDE w:val="0"/>
-              <w:autoSpaceDN w:val="0"/>
-              <w:adjustRightInd w:val="0"/>
-              <w:jc w:val="center"/>
-              <w:cnfStyle w:val="100000000000" w:firstRow="1" w:lastRow="0" w:firstColumn="0" w:lastColumn="0" w:oddVBand="0" w:evenVBand="0" w:oddHBand="0" w:evenHBand="0" w:firstRowFirstColumn="0" w:firstRowLastColumn="0" w:lastRowFirstColumn="0" w:lastRowLastColumn="0"/>
-              <w:rPr>
-                <w:rFonts w:cstheme="minorHAnsi"/>
-                <w:color w:val="000000"/>
-              </w:rPr>
-            </w:pPr>
-            <w:r>
-              <w:rPr>
-                <w:rFonts w:cstheme="minorHAnsi"/>
-                <w:color w:val="000000"/>
-              </w:rPr>
-              <w:t>Identificação do SENAI</w:t>
-            </w:r>
-          </w:p>
-        </w:tc>
-        <w:tc>
-          <w:tcPr>
-            <w:tcW w:w="1600" w:type="dxa"/>
-          </w:tcPr>
-          <w:p>
-            <w:pPr>
-              <w:autoSpaceDE w:val="0"/>
-              <w:autoSpaceDN w:val="0"/>
-              <w:adjustRightInd w:val="0"/>
-              <w:jc w:val="center"/>
-              <w:cnfStyle w:val="100000000000" w:firstRow="1" w:lastRow="0" w:firstColumn="0" w:lastColumn="0" w:oddVBand="0" w:evenVBand="0" w:oddHBand="0" w:evenHBand="0" w:firstRowFirstColumn="0" w:firstRowLastColumn="0" w:lastRowFirstColumn="0" w:lastRowLastColumn="0"/>
-              <w:rPr>
-                <w:rFonts w:cstheme="minorHAnsi"/>
-                <w:color w:val="000000"/>
-              </w:rPr>
-            </w:pPr>
-            <w:r>
-              <w:rPr>
-                <w:rFonts w:cstheme="minorHAnsi"/>
-                <w:color w:val="000000"/>
-              </w:rPr>
-              <w:t>Data de recep</w:t>
-            </w:r>
-            <w:r>
-              <w:rPr>
-                <w:rFonts w:cstheme="minorHAnsi"/>
-                <w:color w:val="000000"/>
-              </w:rPr>
-              <w:t>ção</w:t>
-            </w:r>
-          </w:p>
-        </w:tc>
-        <w:tc>
-          <w:tcPr>
-            <w:tcW w:w="1978" w:type="dxa"/>
-            <w:vAlign w:val="center"/>
-          </w:tcPr>
-          <w:p>
-            <w:pPr>
-              <w:autoSpaceDE w:val="0"/>
-              <w:autoSpaceDN w:val="0"/>
-              <w:adjustRightInd w:val="0"/>
-              <w:jc w:val="center"/>
-              <w:cnfStyle w:val="100000000000" w:firstRow="1" w:lastRow="0" w:firstColumn="0" w:lastColumn="0" w:oddVBand="0" w:evenVBand="0" w:oddHBand="0" w:evenHBand="0" w:firstRowFirstColumn="0" w:firstRowLastColumn="0" w:lastRowFirstColumn="0" w:lastRowLastColumn="0"/>
-              <w:rPr>
-                <w:rFonts w:cstheme="minorHAnsi"/>
-                <w:color w:val="000000"/>
-              </w:rPr>
-            </w:pPr>
-            <w:r>
-              <w:rPr>
-                <w:rFonts w:cstheme="minorHAnsi"/>
-                <w:color w:val="000000"/>
-              </w:rPr>
-              <w:t>Data Processamento</w:t>
-            </w:r>
-          </w:p>
-        </w:tc>
-      </w:tr>
-      <w:tr>
-        <w:trPr>
-          <w:cnfStyle w:val="000000100000" w:firstRow="0" w:lastRow="0" w:firstColumn="0" w:lastColumn="0" w:oddVBand="0" w:evenVBand="0" w:oddHBand="1" w:evenHBand="0" w:firstRowFirstColumn="0" w:firstRowLastColumn="0" w:lastRowFirstColumn="0" w:lastRowLastColumn="0"/>
-          <w:trHeight w:val="584"/>
-        </w:trPr>
-        <w:tc>
-          <w:tcPr>
-            <w:cnfStyle w:val="001000000000" w:firstRow="0" w:lastRow="0" w:firstColumn="1" w:lastColumn="0" w:oddVBand="0" w:evenVBand="0" w:oddHBand="0" w:evenHBand="0" w:firstRowFirstColumn="0" w:firstRowLastColumn="0" w:lastRowFirstColumn="0" w:lastRowLastColumn="0"/>
-            <w:tcW w:w="2888" w:type="dxa"/>
-            <w:vAlign w:val="center"/>
-          </w:tcPr>
-          <w:p>
-            <w:pPr>
-              <w:autoSpaceDE w:val="0"/>
-              <w:autoSpaceDN w:val="0"/>
-              <w:adjustRightInd w:val="0"/>
-              <w:jc w:val="center"/>
-              <w:rPr>
-                <w:rFonts w:cstheme="minorHAnsi"/>
-                <w:color w:val="000000"/>
-                <w:highlight w:val="yellow"/>
-              </w:rPr>
-            </w:pPr>
-            <w:proofErr w:type="spellStart"/>
-            <w:r>
-              <w:rPr>
-                <w:rFonts w:cstheme="minorHAnsi"/>
-                <w:color w:val="000000"/>
-                <w:highlight w:val="yellow"/>
-              </w:rPr>
-              <w:t>Oleoresin</w:t>
-            </w:r>
-            <w:proofErr w:type="spellEnd"/>
-            <w:r>
-              <w:rPr>
-                <w:rFonts w:cstheme="minorHAnsi"/>
-                <w:color w:val="000000"/>
-                <w:highlight w:val="yellow"/>
-              </w:rPr>
-              <w:t xml:space="preserve"> </w:t>
-            </w:r>
-            <w:proofErr w:type="spellStart"/>
-            <w:r>
-              <w:rPr>
-                <w:rFonts w:cstheme="minorHAnsi"/>
-                <w:color w:val="000000"/>
-                <w:highlight w:val="yellow"/>
-              </w:rPr>
-              <w:t>Capsicum</w:t>
-            </w:r>
-            <w:proofErr w:type="spellEnd"/>
-            <w:r>
-              <w:rPr>
-                <w:rFonts w:cstheme="minorHAnsi"/>
-                <w:color w:val="000000"/>
-                <w:highlight w:val="yellow"/>
-              </w:rPr>
-              <w:t xml:space="preserve"> 20% WS</w:t>
-            </w:r>
-          </w:p>
-        </w:tc>
-        <w:tc>
-          <w:tcPr>
-            <w:tcW w:w="2028" w:type="dxa"/>
-            <w:vAlign w:val="center"/>
-          </w:tcPr>
-          <w:p>
-            <w:pPr>
-              <w:autoSpaceDE w:val="0"/>
-              <w:autoSpaceDN w:val="0"/>
-              <w:adjustRightInd w:val="0"/>
-              <w:jc w:val="center"/>
-              <w:cnfStyle w:val="000000100000" w:firstRow="0" w:lastRow="0" w:firstColumn="0" w:lastColumn="0" w:oddVBand="0" w:evenVBand="0" w:oddHBand="1" w:evenHBand="0" w:firstRowFirstColumn="0" w:firstRowLastColumn="0" w:lastRowFirstColumn="0" w:lastRowLastColumn="0"/>
-              <w:rPr>
-                <w:rFonts w:cstheme="minorHAnsi"/>
-                <w:color w:val="000000"/>
-                <w:highlight w:val="yellow"/>
-              </w:rPr>
-            </w:pPr>
-            <w:r>
-              <w:rPr>
-                <w:rFonts w:cstheme="minorHAnsi"/>
-                <w:color w:val="000000"/>
-                <w:highlight w:val="yellow"/>
-              </w:rPr>
-              <w:t>0</w:t>
-            </w:r>
-            <w:r>
-              <w:rPr>
-                <w:rFonts w:cstheme="minorHAnsi"/>
-                <w:color w:val="000000"/>
-                <w:highlight w:val="yellow"/>
-              </w:rPr>
-              <w:t>32</w:t>
-            </w:r>
-            <w:r>
-              <w:rPr>
-                <w:rFonts w:cstheme="minorHAnsi"/>
-                <w:color w:val="000000"/>
-                <w:highlight w:val="yellow"/>
-              </w:rPr>
-              <w:t>/22</w:t>
-            </w:r>
-          </w:p>
-        </w:tc>
-        <w:tc>
-          <w:tcPr>
-            <w:tcW w:w="1600" w:type="dxa"/>
-            <w:vAlign w:val="center"/>
-          </w:tcPr>
-          <w:p>
-            <w:pPr>
-              <w:autoSpaceDE w:val="0"/>
-              <w:autoSpaceDN w:val="0"/>
-              <w:adjustRightInd w:val="0"/>
-              <w:jc w:val="center"/>
-              <w:cnfStyle w:val="000000100000" w:firstRow="0" w:lastRow="0" w:firstColumn="0" w:lastColumn="0" w:oddVBand="0" w:evenVBand="0" w:oddHBand="1" w:evenHBand="0" w:firstRowFirstColumn="0" w:firstRowLastColumn="0" w:lastRowFirstColumn="0" w:lastRowLastColumn="0"/>
-              <w:rPr>
-                <w:rFonts w:cstheme="minorHAnsi"/>
-                <w:color w:val="000000"/>
-                <w:highlight w:val="yellow"/>
-              </w:rPr>
-            </w:pPr>
-            <w:r>
-              <w:rPr>
-                <w:rFonts w:cstheme="minorHAnsi"/>
-                <w:color w:val="000000"/>
-                <w:highlight w:val="yellow"/>
-              </w:rPr>
-              <w:t>10.06</w:t>
-            </w:r>
-            <w:r>
-              <w:rPr>
-                <w:rFonts w:cstheme="minorHAnsi"/>
-                <w:color w:val="000000"/>
-                <w:highlight w:val="yellow"/>
-              </w:rPr>
-              <w:t>.2022</w:t>
-            </w:r>
-          </w:p>
-        </w:tc>
-        <w:tc>
-          <w:tcPr>
-            <w:tcW w:w="1978" w:type="dxa"/>
-            <w:vAlign w:val="center"/>
-          </w:tcPr>
-          <w:p>
-            <w:pPr>
-              <w:autoSpaceDE w:val="0"/>
-              <w:autoSpaceDN w:val="0"/>
-              <w:adjustRightInd w:val="0"/>
-              <w:jc w:val="center"/>
-              <w:cnfStyle w:val="000000100000" w:firstRow="0" w:lastRow="0" w:firstColumn="0" w:lastColumn="0" w:oddVBand="0" w:evenVBand="0" w:oddHBand="1" w:evenHBand="0" w:firstRowFirstColumn="0" w:firstRowLastColumn="0" w:lastRowFirstColumn="0" w:lastRowLastColumn="0"/>
-              <w:rPr>
-                <w:rFonts w:cstheme="minorHAnsi"/>
-                <w:color w:val="000000"/>
-                <w:highlight w:val="yellow"/>
-              </w:rPr>
-            </w:pPr>
-            <w:r>
-              <w:rPr>
-                <w:rFonts w:cstheme="minorHAnsi"/>
-                <w:color w:val="000000"/>
-                <w:highlight w:val="yellow"/>
-              </w:rPr>
-              <w:t>13</w:t>
-            </w:r>
-            <w:r>
-              <w:rPr>
-                <w:rFonts w:cstheme="minorHAnsi"/>
-                <w:color w:val="000000"/>
-                <w:highlight w:val="yellow"/>
-              </w:rPr>
-              <w:t>-</w:t>
-            </w:r>
-            <w:r>
-              <w:rPr>
-                <w:rFonts w:cstheme="minorHAnsi"/>
-                <w:color w:val="000000"/>
-                <w:highlight w:val="yellow"/>
-              </w:rPr>
-              <w:t>17</w:t>
-            </w:r>
-            <w:r>
-              <w:rPr>
-                <w:rFonts w:cstheme="minorHAnsi"/>
-                <w:color w:val="000000"/>
-                <w:highlight w:val="yellow"/>
-              </w:rPr>
-              <w:t>.</w:t>
-            </w:r>
-            <w:r>
-              <w:rPr>
-                <w:rFonts w:cstheme="minorHAnsi"/>
-                <w:color w:val="000000"/>
-                <w:highlight w:val="yellow"/>
-              </w:rPr>
-              <w:t>06</w:t>
-            </w:r>
-            <w:r>
-              <w:rPr>
-                <w:rFonts w:cstheme="minorHAnsi"/>
-                <w:color w:val="000000"/>
-                <w:highlight w:val="yellow"/>
-              </w:rPr>
-              <w:t>.22</w:t>
-            </w:r>
-          </w:p>
-        </w:tc>
-      </w:tr>
-      <w:tr>
-        <w:trPr>
-          <w:trHeight w:val="584"/>
-        </w:trPr>
-        <w:tc>
-          <w:tcPr>
-            <w:cnfStyle w:val="001000000000" w:firstRow="0" w:lastRow="0" w:firstColumn="1" w:lastColumn="0" w:oddVBand="0" w:evenVBand="0" w:oddHBand="0" w:evenHBand="0" w:firstRowFirstColumn="0" w:firstRowLastColumn="0" w:lastRowFirstColumn="0" w:lastRowLastColumn="0"/>
-            <w:tcW w:w="2888" w:type="dxa"/>
-            <w:vAlign w:val="center"/>
-          </w:tcPr>
-          <w:p>
-            <w:pPr>
-              <w:autoSpaceDE w:val="0"/>
-              <w:autoSpaceDN w:val="0"/>
-              <w:adjustRightInd w:val="0"/>
-              <w:jc w:val="center"/>
-              <w:rPr>
-                <w:rFonts w:cstheme="minorHAnsi"/>
-                <w:color w:val="000000"/>
-                <w:highlight w:val="yellow"/>
-              </w:rPr>
-            </w:pPr>
-            <w:r>
-              <w:rPr>
-                <w:rFonts w:ascii="Arial" w:hAnsi="Arial" w:cs="Arial"/>
-                <w:color w:val="000000"/>
-                <w:highlight w:val="yellow"/>
-              </w:rPr>
-              <w:t>Capsaicina 95%</w:t>
-            </w:r>
-          </w:p>
-        </w:tc>
-        <w:tc>
-          <w:tcPr>
-            <w:tcW w:w="2028" w:type="dxa"/>
-            <w:vAlign w:val="center"/>
-          </w:tcPr>
-          <w:p>
-            <w:pPr>
-              <w:autoSpaceDE w:val="0"/>
-              <w:autoSpaceDN w:val="0"/>
-              <w:adjustRightInd w:val="0"/>
-              <w:jc w:val="center"/>
-              <w:cnfStyle w:val="000000000000" w:firstRow="0" w:lastRow="0" w:firstColumn="0" w:lastColumn="0" w:oddVBand="0" w:evenVBand="0" w:oddHBand="0" w:evenHBand="0" w:firstRowFirstColumn="0" w:firstRowLastColumn="0" w:lastRowFirstColumn="0" w:lastRowLastColumn="0"/>
-              <w:rPr>
-                <w:rFonts w:cstheme="minorHAnsi"/>
-                <w:color w:val="000000"/>
-                <w:highlight w:val="yellow"/>
-              </w:rPr>
-            </w:pPr>
-            <w:r>
-              <w:rPr>
-                <w:rFonts w:cstheme="minorHAnsi"/>
-                <w:color w:val="000000"/>
-                <w:highlight w:val="yellow"/>
-              </w:rPr>
-              <w:t>033/22</w:t>
-            </w:r>
-          </w:p>
-        </w:tc>
-        <w:tc>
-          <w:tcPr>
-            <w:tcW w:w="1600" w:type="dxa"/>
-            <w:vAlign w:val="center"/>
-          </w:tcPr>
-          <w:p>
-            <w:pPr>
-              <w:autoSpaceDE w:val="0"/>
-              <w:autoSpaceDN w:val="0"/>
-              <w:adjustRightInd w:val="0"/>
-              <w:jc w:val="center"/>
-              <w:cnfStyle w:val="000000000000" w:firstRow="0" w:lastRow="0" w:firstColumn="0" w:lastColumn="0" w:oddVBand="0" w:evenVBand="0" w:oddHBand="0" w:evenHBand="0" w:firstRowFirstColumn="0" w:firstRowLastColumn="0" w:lastRowFirstColumn="0" w:lastRowLastColumn="0"/>
-              <w:rPr>
-                <w:rFonts w:cstheme="minorHAnsi"/>
-                <w:color w:val="000000"/>
-                <w:highlight w:val="yellow"/>
-              </w:rPr>
-            </w:pPr>
-            <w:r>
-              <w:rPr>
-                <w:rFonts w:cstheme="minorHAnsi"/>
-                <w:color w:val="000000"/>
-                <w:highlight w:val="yellow"/>
-              </w:rPr>
-              <w:t>10.06.2022</w:t>
-            </w:r>
-          </w:p>
-        </w:tc>
-        <w:tc>
-          <w:tcPr>
-            <w:tcW w:w="1978" w:type="dxa"/>
-            <w:vAlign w:val="center"/>
-          </w:tcPr>
-          <w:p>
-            <w:pPr>
-              <w:autoSpaceDE w:val="0"/>
-              <w:autoSpaceDN w:val="0"/>
-              <w:adjustRightInd w:val="0"/>
-              <w:jc w:val="center"/>
-              <w:cnfStyle w:val="000000000000" w:firstRow="0" w:lastRow="0" w:firstColumn="0" w:lastColumn="0" w:oddVBand="0" w:evenVBand="0" w:oddHBand="0" w:evenHBand="0" w:firstRowFirstColumn="0" w:firstRowLastColumn="0" w:lastRowFirstColumn="0" w:lastRowLastColumn="0"/>
-              <w:rPr>
-                <w:rFonts w:cstheme="minorHAnsi"/>
-                <w:color w:val="000000"/>
-                <w:highlight w:val="yellow"/>
-              </w:rPr>
-            </w:pPr>
-            <w:r>
-              <w:rPr>
-                <w:rFonts w:cstheme="minorHAnsi"/>
-                <w:color w:val="000000"/>
-                <w:highlight w:val="yellow"/>
-              </w:rPr>
-              <w:t>13-17.06.22</w:t>
-            </w:r>
-          </w:p>
-        </w:tc>
-      </w:tr>
-    </w:tbl>
     <w:p>
       <w:pPr>
         <w:autoSpaceDE w:val="0"/>
         <w:autoSpaceDN w:val="0"/>
         <w:adjustRightInd w:val="0"/>
         <w:spacing w:after="0" w:line="240" w:lineRule="auto"/>
-        <w:jc w:val="both"/>
-        <w:rPr>
-          <w:rFonts w:cstheme="minorHAnsi"/>
-          <w:color w:val="000000"/>
-        </w:rPr>
-      </w:pPr>
-    </w:p>
+        <w:jc w:val="center"/>
+        <w:rPr>
+          <w:rFonts w:cstheme="minorHAnsi"/>
+          <w:color w:val="000000"/>
+        </w:rPr>
+      </w:pPr>
+      <w:bookmarkStart w:id="8" w:name="tabela_resumo"/>
+      <w:r>
+        <w:rPr>
+          <w:rFonts w:cstheme="minorHAnsi"/>
+          <w:color w:val="000000"/>
+        </w:rPr>
+        <w:t>AAA</w:t>
+      </w:r>
+    </w:p>
+    <w:bookmarkEnd w:id="8"/>
     <w:p>
       <w:pPr>
         <w:autoSpaceDE w:val="0"/>
@@ -1829,9 +1450,47 @@
         <w:jc w:val="both"/>
         <w:rPr>
           <w:rFonts w:cstheme="minorHAnsi"/>
-          <w:color w:val="000000"/>
-        </w:rPr>
-      </w:pPr>
+          <w:b/>
+          <w:bCs/>
+          <w:color w:val="000000"/>
+        </w:rPr>
+      </w:pPr>
+      <w:r>
+        <w:rPr>
+          <w:rFonts w:cstheme="minorHAnsi"/>
+          <w:b/>
+          <w:bCs/>
+          <w:color w:val="000000"/>
+        </w:rPr>
+        <w:t>-</w:t>
+      </w:r>
+      <w:r>
+        <w:rPr>
+          <w:rFonts w:cstheme="minorHAnsi"/>
+          <w:b/>
+          <w:bCs/>
+          <w:color w:val="000000"/>
+        </w:rPr>
+        <w:t>Anális</w:t>
+      </w:r>
+      <w:r>
+        <w:rPr>
+          <w:rFonts w:cstheme="minorHAnsi"/>
+          <w:b/>
+          <w:bCs/>
+          <w:color w:val="000000"/>
+        </w:rPr>
+        <w:t>e</w:t>
+      </w:r>
+      <w:r>
+        <w:rPr>
+          <w:rFonts w:cstheme="minorHAnsi"/>
+          <w:b/>
+          <w:bCs/>
+          <w:color w:val="000000"/>
+        </w:rPr>
+        <w:t xml:space="preserve"> por cromatografia a líquido</w:t>
+      </w:r>
     </w:p>
     <w:p>
       <w:pPr>
@@ -1839,50 +1498,11 @@
         <w:autoSpaceDN w:val="0"/>
         <w:adjustRightInd w:val="0"/>
         <w:spacing w:after="0" w:line="240" w:lineRule="auto"/>
-        <w:jc w:val="both"/>
-        <w:rPr>
-          <w:rFonts w:cstheme="minorHAnsi"/>
-          <w:b/>
-          <w:bCs/>
-          <w:color w:val="000000"/>
-        </w:rPr>
-      </w:pPr>
-      <w:r>
-        <w:rPr>
-          <w:rFonts w:cstheme="minorHAnsi"/>
-          <w:b/>
-          <w:bCs/>
-          <w:color w:val="000000"/>
-        </w:rPr>
-        <w:t>-</w:t>
-      </w:r>
-      <w:r>
-        <w:rPr>
-          <w:rFonts w:cstheme="minorHAnsi"/>
-          <w:b/>
-          <w:bCs/>
-          <w:color w:val="000000"/>
-        </w:rPr>
-        <w:t>Anális</w:t>
-      </w:r>
-      <w:r>
-        <w:rPr>
-          <w:rFonts w:cstheme="minorHAnsi"/>
-          <w:b/>
-          <w:bCs/>
-          <w:color w:val="000000"/>
-        </w:rPr>
-        <w:t>e</w:t>
-      </w:r>
-      <w:r>
-        <w:rPr>
-          <w:rFonts w:cstheme="minorHAnsi"/>
-          <w:b/>
-          <w:bCs/>
-          <w:color w:val="000000"/>
-        </w:rPr>
-        <w:t xml:space="preserve"> por cromatografia a líquido</w:t>
-      </w:r>
+        <w:rPr>
+          <w:rFonts w:cstheme="minorHAnsi"/>
+          <w:color w:val="000000"/>
+        </w:rPr>
+      </w:pPr>
     </w:p>
     <w:p>
       <w:pPr>
@@ -1890,18 +1510,6 @@
         <w:autoSpaceDN w:val="0"/>
         <w:adjustRightInd w:val="0"/>
         <w:spacing w:after="0" w:line="240" w:lineRule="auto"/>
-        <w:rPr>
-          <w:rFonts w:cstheme="minorHAnsi"/>
-          <w:color w:val="000000"/>
-        </w:rPr>
-      </w:pPr>
-    </w:p>
-    <w:p>
-      <w:pPr>
-        <w:autoSpaceDE w:val="0"/>
-        <w:autoSpaceDN w:val="0"/>
-        <w:adjustRightInd w:val="0"/>
-        <w:spacing w:after="0" w:line="240" w:lineRule="auto"/>
         <w:jc w:val="both"/>
         <w:rPr>
           <w:rFonts w:cstheme="minorHAnsi"/>
@@ -1963,7 +1571,7 @@
         </w:rPr>
         <w:t>.</w:t>
       </w:r>
-      <w:bookmarkStart w:id="0" w:name="_Hlk99195594"/>
+      <w:bookmarkStart w:id="9" w:name="_Hlk99195594"/>
     </w:p>
     <w:p>
       <w:pPr>
@@ -2064,337 +1672,31 @@
       </w:pPr>
     </w:p>
     <w:p>
+      <w:pPr>
+        <w:tabs>
+          <w:tab w:val="left" w:pos="5745"/>
+        </w:tabs>
+        <w:rPr>
+          <w:u w:val="single"/>
+        </w:rPr>
+      </w:pPr>
       <w:r>
         <w:t>Tabela 2: Resultados de Cap</w:t>
       </w:r>
       <w:r>
         <w:t>saicina</w:t>
       </w:r>
-    </w:p>
-    <w:tbl>
-      <w:tblPr>
-        <w:tblStyle w:val="TabeladeGrade4-nfase1"/>
-        <w:tblW w:w="8496" w:type="dxa"/>
-        <w:tblLook w:val="04A0" w:firstRow="1" w:lastRow="0" w:firstColumn="1" w:lastColumn="0" w:noHBand="0" w:noVBand="1"/>
-      </w:tblPr>
-      <w:tblGrid>
-        <w:gridCol w:w="3973"/>
-        <w:gridCol w:w="2380"/>
-        <w:gridCol w:w="2143"/>
-      </w:tblGrid>
-      <w:tr>
-        <w:trPr>
-          <w:cnfStyle w:val="100000000000" w:firstRow="1" w:lastRow="0" w:firstColumn="0" w:lastColumn="0" w:oddVBand="0" w:evenVBand="0" w:oddHBand="0" w:evenHBand="0" w:firstRowFirstColumn="0" w:firstRowLastColumn="0" w:lastRowFirstColumn="0" w:lastRowLastColumn="0"/>
-          <w:trHeight w:val="428"/>
-        </w:trPr>
-        <w:tc>
-          <w:tcPr>
-            <w:cnfStyle w:val="001000000000" w:firstRow="0" w:lastRow="0" w:firstColumn="1" w:lastColumn="0" w:oddVBand="0" w:evenVBand="0" w:oddHBand="0" w:evenHBand="0" w:firstRowFirstColumn="0" w:firstRowLastColumn="0" w:lastRowFirstColumn="0" w:lastRowLastColumn="0"/>
-            <w:tcW w:w="3973" w:type="dxa"/>
-            <w:noWrap/>
-            <w:hideMark/>
-          </w:tcPr>
-          <w:p>
-            <w:pPr>
-              <w:jc w:val="center"/>
-              <w:rPr>
-                <w:rFonts w:eastAsia="Times New Roman" w:cstheme="minorHAnsi"/>
-                <w:color w:val="000000"/>
-                <w:lang w:eastAsia="pt-BR"/>
-              </w:rPr>
-            </w:pPr>
-            <w:r>
-              <w:rPr>
-                <w:rFonts w:eastAsia="Times New Roman" w:cstheme="minorHAnsi"/>
-                <w:color w:val="000000"/>
-                <w:lang w:eastAsia="pt-BR"/>
-              </w:rPr>
-              <w:t>Amostra</w:t>
-            </w:r>
-          </w:p>
-        </w:tc>
-        <w:tc>
-          <w:tcPr>
-            <w:tcW w:w="2380" w:type="dxa"/>
-            <w:noWrap/>
-            <w:hideMark/>
-          </w:tcPr>
-          <w:p>
-            <w:pPr>
-              <w:jc w:val="center"/>
-              <w:cnfStyle w:val="100000000000" w:firstRow="1" w:lastRow="0" w:firstColumn="0" w:lastColumn="0" w:oddVBand="0" w:evenVBand="0" w:oddHBand="0" w:evenHBand="0" w:firstRowFirstColumn="0" w:firstRowLastColumn="0" w:lastRowFirstColumn="0" w:lastRowLastColumn="0"/>
-              <w:rPr>
-                <w:rFonts w:eastAsia="Times New Roman" w:cstheme="minorHAnsi"/>
-                <w:color w:val="000000"/>
-                <w:lang w:eastAsia="pt-BR"/>
-              </w:rPr>
-            </w:pPr>
-            <w:r>
-              <w:rPr>
-                <w:rFonts w:eastAsia="Times New Roman" w:cstheme="minorHAnsi"/>
-                <w:color w:val="000000"/>
-                <w:lang w:eastAsia="pt-BR"/>
-              </w:rPr>
-              <w:t>Concentra</w:t>
-            </w:r>
-            <w:r>
-              <w:rPr>
-                <w:rFonts w:eastAsia="Times New Roman" w:cstheme="minorHAnsi"/>
-                <w:color w:val="000000"/>
-                <w:lang w:eastAsia="pt-BR"/>
-              </w:rPr>
-              <w:t>ção</w:t>
-            </w:r>
-          </w:p>
-          <w:p>
-            <w:pPr>
-              <w:jc w:val="center"/>
-              <w:cnfStyle w:val="100000000000" w:firstRow="1" w:lastRow="0" w:firstColumn="0" w:lastColumn="0" w:oddVBand="0" w:evenVBand="0" w:oddHBand="0" w:evenHBand="0" w:firstRowFirstColumn="0" w:firstRowLastColumn="0" w:lastRowFirstColumn="0" w:lastRowLastColumn="0"/>
-              <w:rPr>
-                <w:rFonts w:eastAsia="Times New Roman" w:cstheme="minorHAnsi"/>
-                <w:color w:val="000000"/>
-                <w:lang w:eastAsia="pt-BR"/>
-              </w:rPr>
-            </w:pPr>
-            <w:r>
-              <w:rPr>
-                <w:rFonts w:eastAsia="Times New Roman" w:cstheme="minorHAnsi"/>
-                <w:color w:val="000000"/>
-                <w:lang w:eastAsia="pt-BR"/>
-              </w:rPr>
-              <w:t>(</w:t>
-            </w:r>
-            <w:proofErr w:type="gramStart"/>
-            <w:r>
-              <w:rPr>
-                <w:rFonts w:eastAsia="Times New Roman" w:cstheme="minorHAnsi"/>
-                <w:color w:val="000000"/>
-                <w:lang w:eastAsia="pt-BR"/>
-              </w:rPr>
-              <w:t>%,</w:t>
-            </w:r>
-            <w:r>
-              <w:rPr>
-                <w:rFonts w:eastAsia="Times New Roman" w:cstheme="minorHAnsi"/>
-                <w:color w:val="000000"/>
-                <w:lang w:eastAsia="pt-BR"/>
-              </w:rPr>
-              <w:t>massa</w:t>
-            </w:r>
-            <w:proofErr w:type="gramEnd"/>
-            <w:r>
-              <w:rPr>
-                <w:rFonts w:eastAsia="Times New Roman" w:cstheme="minorHAnsi"/>
-                <w:color w:val="000000"/>
-                <w:lang w:eastAsia="pt-BR"/>
-              </w:rPr>
-              <w:t>/massa)</w:t>
-            </w:r>
-          </w:p>
-        </w:tc>
-        <w:tc>
-          <w:tcPr>
-            <w:tcW w:w="2143" w:type="dxa"/>
-            <w:noWrap/>
-            <w:hideMark/>
-          </w:tcPr>
-          <w:p>
-            <w:pPr>
-              <w:jc w:val="center"/>
-              <w:cnfStyle w:val="100000000000" w:firstRow="1" w:lastRow="0" w:firstColumn="0" w:lastColumn="0" w:oddVBand="0" w:evenVBand="0" w:oddHBand="0" w:evenHBand="0" w:firstRowFirstColumn="0" w:firstRowLastColumn="0" w:lastRowFirstColumn="0" w:lastRowLastColumn="0"/>
-              <w:rPr>
-                <w:rFonts w:eastAsia="Times New Roman" w:cstheme="minorHAnsi"/>
-                <w:color w:val="000000"/>
-                <w:lang w:eastAsia="pt-BR"/>
-              </w:rPr>
-            </w:pPr>
-            <w:r>
-              <w:rPr>
-                <w:rFonts w:eastAsia="Times New Roman" w:cstheme="minorHAnsi"/>
-                <w:color w:val="000000"/>
-                <w:lang w:eastAsia="pt-BR"/>
-              </w:rPr>
-              <w:t>C.V. (%)</w:t>
-            </w:r>
-            <w:r>
-              <w:rPr>
-                <w:rFonts w:eastAsia="Times New Roman" w:cstheme="minorHAnsi"/>
-                <w:color w:val="000000"/>
-                <w:lang w:eastAsia="pt-BR"/>
-              </w:rPr>
-              <w:t xml:space="preserve"> </w:t>
-            </w:r>
-          </w:p>
-        </w:tc>
-      </w:tr>
-      <w:tr>
-        <w:trPr>
-          <w:cnfStyle w:val="000000100000" w:firstRow="0" w:lastRow="0" w:firstColumn="0" w:lastColumn="0" w:oddVBand="0" w:evenVBand="0" w:oddHBand="1" w:evenHBand="0" w:firstRowFirstColumn="0" w:firstRowLastColumn="0" w:lastRowFirstColumn="0" w:lastRowLastColumn="0"/>
-          <w:trHeight w:val="428"/>
-        </w:trPr>
-        <w:tc>
-          <w:tcPr>
-            <w:cnfStyle w:val="001000000000" w:firstRow="0" w:lastRow="0" w:firstColumn="1" w:lastColumn="0" w:oddVBand="0" w:evenVBand="0" w:oddHBand="0" w:evenHBand="0" w:firstRowFirstColumn="0" w:firstRowLastColumn="0" w:lastRowFirstColumn="0" w:lastRowLastColumn="0"/>
-            <w:tcW w:w="3973" w:type="dxa"/>
-            <w:noWrap/>
-            <w:hideMark/>
-          </w:tcPr>
-          <w:p>
-            <w:pPr>
-              <w:jc w:val="center"/>
-              <w:rPr>
-                <w:rFonts w:eastAsia="Times New Roman" w:cstheme="minorHAnsi"/>
-                <w:color w:val="000000"/>
-                <w:highlight w:val="yellow"/>
-                <w:lang w:eastAsia="pt-BR"/>
-              </w:rPr>
-            </w:pPr>
-            <w:r>
-              <w:rPr>
-                <w:highlight w:val="yellow"/>
-              </w:rPr>
-              <w:t xml:space="preserve">032/22 </w:t>
-            </w:r>
-          </w:p>
-        </w:tc>
-        <w:tc>
-          <w:tcPr>
-            <w:tcW w:w="2380" w:type="dxa"/>
-            <w:noWrap/>
-            <w:hideMark/>
-          </w:tcPr>
-          <w:p>
-            <w:pPr>
-              <w:jc w:val="center"/>
-              <w:cnfStyle w:val="000000100000" w:firstRow="0" w:lastRow="0" w:firstColumn="0" w:lastColumn="0" w:oddVBand="0" w:evenVBand="0" w:oddHBand="1" w:evenHBand="0" w:firstRowFirstColumn="0" w:firstRowLastColumn="0" w:lastRowFirstColumn="0" w:lastRowLastColumn="0"/>
-              <w:rPr>
-                <w:rFonts w:eastAsia="Times New Roman" w:cstheme="minorHAnsi"/>
-                <w:color w:val="000000"/>
-                <w:highlight w:val="yellow"/>
-                <w:lang w:eastAsia="pt-BR"/>
-              </w:rPr>
-            </w:pPr>
-            <w:r>
-              <w:rPr>
-                <w:highlight w:val="yellow"/>
-              </w:rPr>
-              <w:t>19,14</w:t>
-            </w:r>
-          </w:p>
-        </w:tc>
-        <w:tc>
-          <w:tcPr>
-            <w:tcW w:w="2143" w:type="dxa"/>
-            <w:noWrap/>
-          </w:tcPr>
-          <w:p>
-            <w:pPr>
-              <w:jc w:val="center"/>
-              <w:cnfStyle w:val="000000100000" w:firstRow="0" w:lastRow="0" w:firstColumn="0" w:lastColumn="0" w:oddVBand="0" w:evenVBand="0" w:oddHBand="1" w:evenHBand="0" w:firstRowFirstColumn="0" w:firstRowLastColumn="0" w:lastRowFirstColumn="0" w:lastRowLastColumn="0"/>
-              <w:rPr>
-                <w:rFonts w:eastAsia="Times New Roman" w:cstheme="minorHAnsi"/>
-                <w:color w:val="000000"/>
-                <w:highlight w:val="yellow"/>
-                <w:lang w:eastAsia="pt-BR"/>
-              </w:rPr>
-            </w:pPr>
-            <w:r>
-              <w:rPr>
-                <w:highlight w:val="yellow"/>
-              </w:rPr>
-              <w:t>1,7</w:t>
-            </w:r>
-          </w:p>
-        </w:tc>
-      </w:tr>
-      <w:tr>
-        <w:trPr>
-          <w:trHeight w:val="428"/>
-        </w:trPr>
-        <w:tc>
-          <w:tcPr>
-            <w:cnfStyle w:val="001000000000" w:firstRow="0" w:lastRow="0" w:firstColumn="1" w:lastColumn="0" w:oddVBand="0" w:evenVBand="0" w:oddHBand="0" w:evenHBand="0" w:firstRowFirstColumn="0" w:firstRowLastColumn="0" w:lastRowFirstColumn="0" w:lastRowLastColumn="0"/>
-            <w:tcW w:w="3973" w:type="dxa"/>
-            <w:noWrap/>
-            <w:hideMark/>
-          </w:tcPr>
-          <w:p>
-            <w:pPr>
-              <w:jc w:val="center"/>
-              <w:rPr>
-                <w:rFonts w:eastAsia="Times New Roman" w:cstheme="minorHAnsi"/>
-                <w:color w:val="000000"/>
-                <w:highlight w:val="yellow"/>
-                <w:lang w:eastAsia="pt-BR"/>
-              </w:rPr>
-            </w:pPr>
-            <w:r>
-              <w:rPr>
-                <w:highlight w:val="yellow"/>
-              </w:rPr>
-              <w:t>033/22</w:t>
-            </w:r>
-          </w:p>
-        </w:tc>
-        <w:tc>
-          <w:tcPr>
-            <w:tcW w:w="2380" w:type="dxa"/>
-            <w:noWrap/>
-            <w:hideMark/>
-          </w:tcPr>
-          <w:p>
-            <w:pPr>
-              <w:jc w:val="center"/>
-              <w:cnfStyle w:val="000000000000" w:firstRow="0" w:lastRow="0" w:firstColumn="0" w:lastColumn="0" w:oddVBand="0" w:evenVBand="0" w:oddHBand="0" w:evenHBand="0" w:firstRowFirstColumn="0" w:firstRowLastColumn="0" w:lastRowFirstColumn="0" w:lastRowLastColumn="0"/>
-              <w:rPr>
-                <w:rFonts w:eastAsia="Times New Roman" w:cstheme="minorHAnsi"/>
-                <w:color w:val="000000"/>
-                <w:highlight w:val="yellow"/>
-                <w:lang w:eastAsia="pt-BR"/>
-              </w:rPr>
-            </w:pPr>
-            <w:r>
-              <w:rPr>
-                <w:highlight w:val="yellow"/>
-              </w:rPr>
-              <w:t>85,02</w:t>
-            </w:r>
-          </w:p>
-        </w:tc>
-        <w:tc>
-          <w:tcPr>
-            <w:tcW w:w="2143" w:type="dxa"/>
-            <w:noWrap/>
-            <w:hideMark/>
-          </w:tcPr>
-          <w:p>
-            <w:pPr>
-              <w:jc w:val="center"/>
-              <w:cnfStyle w:val="000000000000" w:firstRow="0" w:lastRow="0" w:firstColumn="0" w:lastColumn="0" w:oddVBand="0" w:evenVBand="0" w:oddHBand="0" w:evenHBand="0" w:firstRowFirstColumn="0" w:firstRowLastColumn="0" w:lastRowFirstColumn="0" w:lastRowLastColumn="0"/>
-              <w:rPr>
-                <w:rFonts w:eastAsia="Times New Roman" w:cstheme="minorHAnsi"/>
-                <w:color w:val="000000"/>
-                <w:highlight w:val="yellow"/>
-                <w:lang w:eastAsia="pt-BR"/>
-              </w:rPr>
-            </w:pPr>
-            <w:r>
-              <w:rPr>
-                <w:highlight w:val="yellow"/>
-              </w:rPr>
-              <w:t>1,2</w:t>
-            </w:r>
-          </w:p>
-        </w:tc>
-      </w:tr>
-    </w:tbl>
+      <w:r>
+        <w:tab/>
+      </w:r>
+    </w:p>
     <w:p>
       <w:pPr>
         <w:autoSpaceDE w:val="0"/>
         <w:autoSpaceDN w:val="0"/>
         <w:adjustRightInd w:val="0"/>
         <w:spacing w:after="0" w:line="240" w:lineRule="auto"/>
-        <w:jc w:val="both"/>
+        <w:jc w:val="center"/>
         <w:rPr>
           <w:rFonts w:cstheme="minorHAnsi"/>
           <w:b/>
@@ -2405,7 +1707,16 @@
           <w:u w:val="single"/>
         </w:rPr>
       </w:pPr>
-    </w:p>
+      <w:bookmarkStart w:id="10" w:name="tabela_resultado"/>
+      <w:r>
+        <w:rPr>
+          <w:rFonts w:cstheme="minorHAnsi"/>
+          <w:color w:val="000000"/>
+        </w:rPr>
+        <w:t>AAA</w:t>
+      </w:r>
+    </w:p>
+    <w:bookmarkEnd w:id="10"/>
     <w:p>
       <w:pPr>
         <w:autoSpaceDE w:val="0"/>
@@ -2420,7 +1731,6 @@
           <w:color w:val="000000"/>
           <w:sz w:val="24"/>
           <w:szCs w:val="24"/>
-          <w:u w:val="single"/>
         </w:rPr>
       </w:pPr>
     </w:p>
@@ -2512,7 +1822,7 @@
           <w:szCs w:val="16"/>
         </w:rPr>
       </w:pPr>
-      <w:bookmarkStart w:id="1" w:name="_Hlk106703586"/>
+      <w:bookmarkStart w:id="11" w:name="_Hlk106703586"/>
       <w:r>
         <w:rPr>
           <w:sz w:val="16"/>
@@ -2521,7 +1831,7 @@
         <w:t>Este relatório somente poderá ser reproduzido por completo. Os resultados referem-se somente aos itens ensaiados</w:t>
       </w:r>
     </w:p>
-    <w:bookmarkEnd w:id="1"/>
+    <w:bookmarkEnd w:id="11"/>
     <w:p>
       <w:pPr>
         <w:autoSpaceDE w:val="0"/>
@@ -2540,7 +1850,7 @@
         </w:rPr>
       </w:pPr>
     </w:p>
-    <w:bookmarkEnd w:id="0"/>
+    <w:bookmarkEnd w:id="9"/>
     <w:p>
       <w:pPr>
         <w:jc w:val="both"/>
@@ -2662,14 +1972,17 @@
         <w:jc w:val="center"/>
       </w:pPr>
       <w:r>
+        <w:lastRenderedPageBreak/>
         <w:t xml:space="preserve">Rio de Janeiro, </w:t>
       </w:r>
+      <w:bookmarkStart w:id="12" w:name="dataEnvioRelatorio"/>
       <w:r>
         <w:rPr>
           <w:highlight w:val="yellow"/>
         </w:rPr>
         <w:t>21 de junho de 2022</w:t>
       </w:r>
+      <w:bookmarkEnd w:id="12"/>
     </w:p>
     <w:p>
       <w:pPr>
@@ -2916,7 +2229,6 @@
           <w:color w:val="193E7E"/>
           <w:lang w:eastAsia="pt-BR"/>
         </w:rPr>
-        <w:lastRenderedPageBreak/>
         <w:drawing>
           <wp:anchor distT="0" distB="0" distL="114300" distR="114300" simplePos="0" relativeHeight="251659264" behindDoc="1" locked="0" layoutInCell="1" allowOverlap="1" wp14:anchorId="3D870B81" wp14:editId="32C5ABBD">
             <wp:simplePos x="0" y="0"/>
@@ -2989,7 +2301,7 @@
 </file>
 
 <file path=word/endnotes.xml><?xml version="1.0" encoding="utf-8"?>
-<w:endnotes xmlns:wpc="http://schemas.microsoft.com/office/word/2010/wordprocessingCanvas" xmlns:cx="http://schemas.microsoft.com/office/drawing/2014/chartex" xmlns:cx1="http://schemas.microsoft.com/office/drawing/2015/9/8/chartex" xmlns:cx2="http://schemas.microsoft.com/office/drawing/2015/10/21/chartex" xmlns:cx3="http://schemas.microsoft.com/office/drawing/2016/5/9/chartex" xmlns:cx4="http://schemas.microsoft.com/office/drawing/2016/5/10/chartex" xmlns:cx5="http://schemas.microsoft.com/office/drawing/2016/5/11/chartex" xmlns:cx6="http://schemas.microsoft.com/office/drawing/2016/5/12/chartex" xmlns:cx7="http://schemas.microsoft.com/office/drawing/2016/5/13/chartex" xmlns:cx8="http://schemas.microsoft.com/office/drawing/2016/5/14/chartex" xmlns:mc="http://schemas.openxmlformats.org/markup-compatibility/2006" xmlns:aink="http://schemas.microsoft.com/office/drawing/2016/ink" xmlns:am3d="http://schemas.microsoft.com/office/drawing/2017/model3d" xmlns:o="urn:schemas-microsoft-com:office:office" xmlns:r="http://schemas.openxmlformats.org/officeDocument/2006/relationships" xmlns:m="http://schemas.openxmlformats.org/officeDocument/2006/math" xmlns:v="urn:schemas-microsoft-com:vml" xmlns:wp14="http://schemas.microsoft.com/office/word/2010/wordprocessingDrawing" xmlns:wp="http://schemas.openxmlformats.org/drawingml/2006/wordprocessingDrawing" xmlns:w10="urn:schemas-microsoft-com:office:word" xmlns:w="http://schemas.openxmlformats.org/wordprocessingml/2006/main" xmlns:w14="http://schemas.microsoft.com/office/word/2010/wordml" xmlns:w15="http://schemas.microsoft.com/office/word/2012/wordml" xmlns:w16cex="http://schemas.microsoft.com/office/word/2018/wordml/cex" xmlns:w16cid="http://schemas.microsoft.com/office/word/2016/wordml/cid" xmlns:w16="http://schemas.microsoft.com/office/word/2018/wordml" xmlns:w16se="http://schemas.microsoft.com/office/word/2015/wordml/symex" xmlns:wpg="http://schemas.microsoft.com/office/word/2010/wordprocessingGroup" xmlns:wpi="http://schemas.microsoft.com/office/word/2010/wordprocessingInk" xmlns:wne="http://schemas.microsoft.com/office/word/2006/wordml" xmlns:wps="http://schemas.microsoft.com/office/word/2010/wordprocessingShape" mc:Ignorable="w14 w15 w16se w16cid w16 w16cex wp14">
+<w:endnotes xmlns:wpc="http://schemas.microsoft.com/office/word/2010/wordprocessingCanvas" xmlns:cx="http://schemas.microsoft.com/office/drawing/2014/chartex" xmlns:cx1="http://schemas.microsoft.com/office/drawing/2015/9/8/chartex" xmlns:cx2="http://schemas.microsoft.com/office/drawing/2015/10/21/chartex" xmlns:cx3="http://schemas.microsoft.com/office/drawing/2016/5/9/chartex" xmlns:cx4="http://schemas.microsoft.com/office/drawing/2016/5/10/chartex" xmlns:cx5="http://schemas.microsoft.com/office/drawing/2016/5/11/chartex" xmlns:cx6="http://schemas.microsoft.com/office/drawing/2016/5/12/chartex" xmlns:cx7="http://schemas.microsoft.com/office/drawing/2016/5/13/chartex" xmlns:cx8="http://schemas.microsoft.com/office/drawing/2016/5/14/chartex" xmlns:mc="http://schemas.openxmlformats.org/markup-compatibility/2006" xmlns:aink="http://schemas.microsoft.com/office/drawing/2016/ink" xmlns:am3d="http://schemas.microsoft.com/office/drawing/2017/model3d" xmlns:o="urn:schemas-microsoft-com:office:office" xmlns:oel="http://schemas.microsoft.com/office/2019/extlst" xmlns:r="http://schemas.openxmlformats.org/officeDocument/2006/relationships" xmlns:m="http://schemas.openxmlformats.org/officeDocument/2006/math" xmlns:v="urn:schemas-microsoft-com:vml" xmlns:wp14="http://schemas.microsoft.com/office/word/2010/wordprocessingDrawing" xmlns:wp="http://schemas.openxmlformats.org/drawingml/2006/wordprocessingDrawing" xmlns:w10="urn:schemas-microsoft-com:office:word" xmlns:w="http://schemas.openxmlformats.org/wordprocessingml/2006/main" xmlns:w14="http://schemas.microsoft.com/office/word/2010/wordml" xmlns:w15="http://schemas.microsoft.com/office/word/2012/wordml" xmlns:w16cex="http://schemas.microsoft.com/office/word/2018/wordml/cex" xmlns:w16cid="http://schemas.microsoft.com/office/word/2016/wordml/cid" xmlns:w16="http://schemas.microsoft.com/office/word/2018/wordml" xmlns:w16sdtdh="http://schemas.microsoft.com/office/word/2020/wordml/sdtdatahash" xmlns:w16se="http://schemas.microsoft.com/office/word/2015/wordml/symex" xmlns:wpg="http://schemas.microsoft.com/office/word/2010/wordprocessingGroup" xmlns:wpi="http://schemas.microsoft.com/office/word/2010/wordprocessingInk" xmlns:wne="http://schemas.microsoft.com/office/word/2006/wordml" xmlns:wps="http://schemas.microsoft.com/office/word/2010/wordprocessingShape" mc:Ignorable="w14 w15 w16se w16cid w16 w16cex w16sdtdh wp14">
   <w:endnote w:type="separator" w:id="-1">
     <w:p>
       <w:pPr>
@@ -3021,7 +2333,7 @@
 </file>
 
 <file path=word/footer1.xml><?xml version="1.0" encoding="utf-8"?>
-<w:ftr xmlns:wpc="http://schemas.microsoft.com/office/word/2010/wordprocessingCanvas" xmlns:cx="http://schemas.microsoft.com/office/drawing/2014/chartex" xmlns:cx1="http://schemas.microsoft.com/office/drawing/2015/9/8/chartex" xmlns:cx2="http://schemas.microsoft.com/office/drawing/2015/10/21/chartex" xmlns:cx3="http://schemas.microsoft.com/office/drawing/2016/5/9/chartex" xmlns:cx4="http://schemas.microsoft.com/office/drawing/2016/5/10/chartex" xmlns:cx5="http://schemas.microsoft.com/office/drawing/2016/5/11/chartex" xmlns:cx6="http://schemas.microsoft.com/office/drawing/2016/5/12/chartex" xmlns:cx7="http://schemas.microsoft.com/office/drawing/2016/5/13/chartex" xmlns:cx8="http://schemas.microsoft.com/office/drawing/2016/5/14/chartex" xmlns:mc="http://schemas.openxmlformats.org/markup-compatibility/2006" xmlns:aink="http://schemas.microsoft.com/office/drawing/2016/ink" xmlns:am3d="http://schemas.microsoft.com/office/drawing/2017/model3d" xmlns:o="urn:schemas-microsoft-com:office:office" xmlns:r="http://schemas.openxmlformats.org/officeDocument/2006/relationships" xmlns:m="http://schemas.openxmlformats.org/officeDocument/2006/math" xmlns:v="urn:schemas-microsoft-com:vml" xmlns:wp14="http://schemas.microsoft.com/office/word/2010/wordprocessingDrawing" xmlns:wp="http://schemas.openxmlformats.org/drawingml/2006/wordprocessingDrawing" xmlns:w10="urn:schemas-microsoft-com:office:word" xmlns:w="http://schemas.openxmlformats.org/wordprocessingml/2006/main" xmlns:w14="http://schemas.microsoft.com/office/word/2010/wordml" xmlns:w15="http://schemas.microsoft.com/office/word/2012/wordml" xmlns:w16cex="http://schemas.microsoft.com/office/word/2018/wordml/cex" xmlns:w16cid="http://schemas.microsoft.com/office/word/2016/wordml/cid" xmlns:w16="http://schemas.microsoft.com/office/word/2018/wordml" xmlns:w16se="http://schemas.microsoft.com/office/word/2015/wordml/symex" xmlns:wpg="http://schemas.microsoft.com/office/word/2010/wordprocessingGroup" xmlns:wpi="http://schemas.microsoft.com/office/word/2010/wordprocessingInk" xmlns:wne="http://schemas.microsoft.com/office/word/2006/wordml" xmlns:wps="http://schemas.microsoft.com/office/word/2010/wordprocessingShape" mc:Ignorable="w14 w15 w16se w16cid w16 w16cex wp14">
+<w:ftr xmlns:wpc="http://schemas.microsoft.com/office/word/2010/wordprocessingCanvas" xmlns:cx="http://schemas.microsoft.com/office/drawing/2014/chartex" xmlns:cx1="http://schemas.microsoft.com/office/drawing/2015/9/8/chartex" xmlns:cx2="http://schemas.microsoft.com/office/drawing/2015/10/21/chartex" xmlns:cx3="http://schemas.microsoft.com/office/drawing/2016/5/9/chartex" xmlns:cx4="http://schemas.microsoft.com/office/drawing/2016/5/10/chartex" xmlns:cx5="http://schemas.microsoft.com/office/drawing/2016/5/11/chartex" xmlns:cx6="http://schemas.microsoft.com/office/drawing/2016/5/12/chartex" xmlns:cx7="http://schemas.microsoft.com/office/drawing/2016/5/13/chartex" xmlns:cx8="http://schemas.microsoft.com/office/drawing/2016/5/14/chartex" xmlns:mc="http://schemas.openxmlformats.org/markup-compatibility/2006" xmlns:aink="http://schemas.microsoft.com/office/drawing/2016/ink" xmlns:am3d="http://schemas.microsoft.com/office/drawing/2017/model3d" xmlns:o="urn:schemas-microsoft-com:office:office" xmlns:oel="http://schemas.microsoft.com/office/2019/extlst" xmlns:r="http://schemas.openxmlformats.org/officeDocument/2006/relationships" xmlns:m="http://schemas.openxmlformats.org/officeDocument/2006/math" xmlns:v="urn:schemas-microsoft-com:vml" xmlns:wp14="http://schemas.microsoft.com/office/word/2010/wordprocessingDrawing" xmlns:wp="http://schemas.openxmlformats.org/drawingml/2006/wordprocessingDrawing" xmlns:w10="urn:schemas-microsoft-com:office:word" xmlns:w="http://schemas.openxmlformats.org/wordprocessingml/2006/main" xmlns:w14="http://schemas.microsoft.com/office/word/2010/wordml" xmlns:w15="http://schemas.microsoft.com/office/word/2012/wordml" xmlns:w16cex="http://schemas.microsoft.com/office/word/2018/wordml/cex" xmlns:w16cid="http://schemas.microsoft.com/office/word/2016/wordml/cid" xmlns:w16="http://schemas.microsoft.com/office/word/2018/wordml" xmlns:w16sdtdh="http://schemas.microsoft.com/office/word/2020/wordml/sdtdatahash" xmlns:w16se="http://schemas.microsoft.com/office/word/2015/wordml/symex" xmlns:wpg="http://schemas.microsoft.com/office/word/2010/wordprocessingGroup" xmlns:wpi="http://schemas.microsoft.com/office/word/2010/wordprocessingInk" xmlns:wne="http://schemas.microsoft.com/office/word/2006/wordml" xmlns:wps="http://schemas.microsoft.com/office/word/2010/wordprocessingShape" mc:Ignorable="w14 w15 w16se w16cid w16 w16cex w16sdtdh wp14">
   <w:p>
     <w:pPr>
       <w:pStyle w:val="Rodap"/>
@@ -3157,7 +2469,7 @@
         </mc:Choice>
         <mc:Fallback>
           <w:pict>
-            <v:oval w14:anchorId="0691DBA1" id="Elipse 2" o:spid="_x0000_s1026" style="position:absolute;margin-left:21.1pt;margin-top:23.75pt;width:32.3pt;height:32.25pt;rotation:180;flip:x;z-index:251659264;visibility:visible;mso-wrap-style:square;mso-width-percent:0;mso-height-percent:0;mso-wrap-distance-left:9pt;mso-wrap-distance-top:0;mso-wrap-distance-right:9pt;mso-wrap-distance-bottom:0;mso-position-horizontal:absolute;mso-position-horizontal-relative:left-margin-area;mso-position-vertical:absolute;mso-position-vertical-relative:bottom-margin-area;mso-width-percent:0;mso-height-percent:0;mso-width-relative:page;mso-height-relative:bottom-margin-area;v-text-anchor:middle" o:gfxdata="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" filled="f" fillcolor="#c0504d" strokecolor="#adc1d9" strokeweight="1pt">
+            <v:oval w14:anchorId="0691DBA1" id="Elipse 2" o:spid="_x0000_s1026" style="position:absolute;margin-left:21.1pt;margin-top:23.75pt;width:32.3pt;height:32.25pt;rotation:180;flip:x;z-index:251659264;visibility:visible;mso-wrap-style:square;mso-width-percent:0;mso-height-percent:0;mso-wrap-distance-left:9pt;mso-wrap-distance-top:0;mso-wrap-distance-right:9pt;mso-wrap-distance-bottom:0;mso-position-horizontal:absolute;mso-position-horizontal-relative:left-margin-area;mso-position-vertical:absolute;mso-position-vertical-relative:bottom-margin-area;mso-width-percent:0;mso-height-percent:0;mso-width-relative:page;mso-height-relative:bottom-margin-area;v-text-anchor:middle" o:gfxdata="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" filled="f" fillcolor="#c0504d" strokecolor="#adc1d9" strokeweight="1pt">
               <v:textbox inset=",0,,0">
                 <w:txbxContent>
                   <w:p>
@@ -3276,7 +2588,7 @@
 </file>
 
 <file path=word/footnotes.xml><?xml version="1.0" encoding="utf-8"?>
-<w:footnotes xmlns:wpc="http://schemas.microsoft.com/office/word/2010/wordprocessingCanvas" xmlns:cx="http://schemas.microsoft.com/office/drawing/2014/chartex" xmlns:cx1="http://schemas.microsoft.com/office/drawing/2015/9/8/chartex" xmlns:cx2="http://schemas.microsoft.com/office/drawing/2015/10/21/chartex" xmlns:cx3="http://schemas.microsoft.com/office/drawing/2016/5/9/chartex" xmlns:cx4="http://schemas.microsoft.com/office/drawing/2016/5/10/chartex" xmlns:cx5="http://schemas.microsoft.com/office/drawing/2016/5/11/chartex" xmlns:cx6="http://schemas.microsoft.com/office/drawing/2016/5/12/chartex" xmlns:cx7="http://schemas.microsoft.com/office/drawing/2016/5/13/chartex" xmlns:cx8="http://schemas.microsoft.com/office/drawing/2016/5/14/chartex" xmlns:mc="http://schemas.openxmlformats.org/markup-compatibility/2006" xmlns:aink="http://schemas.microsoft.com/office/drawing/2016/ink" xmlns:am3d="http://schemas.microsoft.com/office/drawing/2017/model3d" xmlns:o="urn:schemas-microsoft-com:office:office" xmlns:r="http://schemas.openxmlformats.org/officeDocument/2006/relationships" xmlns:m="http://schemas.openxmlformats.org/officeDocument/2006/math" xmlns:v="urn:schemas-microsoft-com:vml" xmlns:wp14="http://schemas.microsoft.com/office/word/2010/wordprocessingDrawing" xmlns:wp="http://schemas.openxmlformats.org/drawingml/2006/wordprocessingDrawing" xmlns:w10="urn:schemas-microsoft-com:office:word" xmlns:w="http://schemas.openxmlformats.org/wordprocessingml/2006/main" xmlns:w14="http://schemas.microsoft.com/office/word/2010/wordml" xmlns:w15="http://schemas.microsoft.com/office/word/2012/wordml" xmlns:w16cex="http://schemas.microsoft.com/office/word/2018/wordml/cex" xmlns:w16cid="http://schemas.microsoft.com/office/word/2016/wordml/cid" xmlns:w16="http://schemas.microsoft.com/office/word/2018/wordml" xmlns:w16se="http://schemas.microsoft.com/office/word/2015/wordml/symex" xmlns:wpg="http://schemas.microsoft.com/office/word/2010/wordprocessingGroup" xmlns:wpi="http://schemas.microsoft.com/office/word/2010/wordprocessingInk" xmlns:wne="http://schemas.microsoft.com/office/word/2006/wordml" xmlns:wps="http://schemas.microsoft.com/office/word/2010/wordprocessingShape" mc:Ignorable="w14 w15 w16se w16cid w16 w16cex wp14">
+<w:footnotes xmlns:wpc="http://schemas.microsoft.com/office/word/2010/wordprocessingCanvas" xmlns:cx="http://schemas.microsoft.com/office/drawing/2014/chartex" xmlns:cx1="http://schemas.microsoft.com/office/drawing/2015/9/8/chartex" xmlns:cx2="http://schemas.microsoft.com/office/drawing/2015/10/21/chartex" xmlns:cx3="http://schemas.microsoft.com/office/drawing/2016/5/9/chartex" xmlns:cx4="http://schemas.microsoft.com/office/drawing/2016/5/10/chartex" xmlns:cx5="http://schemas.microsoft.com/office/drawing/2016/5/11/chartex" xmlns:cx6="http://schemas.microsoft.com/office/drawing/2016/5/12/chartex" xmlns:cx7="http://schemas.microsoft.com/office/drawing/2016/5/13/chartex" xmlns:cx8="http://schemas.microsoft.com/office/drawing/2016/5/14/chartex" xmlns:mc="http://schemas.openxmlformats.org/markup-compatibility/2006" xmlns:aink="http://schemas.microsoft.com/office/drawing/2016/ink" xmlns:am3d="http://schemas.microsoft.com/office/drawing/2017/model3d" xmlns:o="urn:schemas-microsoft-com:office:office" xmlns:oel="http://schemas.microsoft.com/office/2019/extlst" xmlns:r="http://schemas.openxmlformats.org/officeDocument/2006/relationships" xmlns:m="http://schemas.openxmlformats.org/officeDocument/2006/math" xmlns:v="urn:schemas-microsoft-com:vml" xmlns:wp14="http://schemas.microsoft.com/office/word/2010/wordprocessingDrawing" xmlns:wp="http://schemas.openxmlformats.org/drawingml/2006/wordprocessingDrawing" xmlns:w10="urn:schemas-microsoft-com:office:word" xmlns:w="http://schemas.openxmlformats.org/wordprocessingml/2006/main" xmlns:w14="http://schemas.microsoft.com/office/word/2010/wordml" xmlns:w15="http://schemas.microsoft.com/office/word/2012/wordml" xmlns:w16cex="http://schemas.microsoft.com/office/word/2018/wordml/cex" xmlns:w16cid="http://schemas.microsoft.com/office/word/2016/wordml/cid" xmlns:w16="http://schemas.microsoft.com/office/word/2018/wordml" xmlns:w16sdtdh="http://schemas.microsoft.com/office/word/2020/wordml/sdtdatahash" xmlns:w16se="http://schemas.microsoft.com/office/word/2015/wordml/symex" xmlns:wpg="http://schemas.microsoft.com/office/word/2010/wordprocessingGroup" xmlns:wpi="http://schemas.microsoft.com/office/word/2010/wordprocessingInk" xmlns:wne="http://schemas.microsoft.com/office/word/2006/wordml" xmlns:wps="http://schemas.microsoft.com/office/word/2010/wordprocessingShape" mc:Ignorable="w14 w15 w16se w16cid w16 w16cex w16sdtdh wp14">
   <w:footnote w:type="separator" w:id="-1">
     <w:p>
       <w:pPr>
@@ -3308,7 +2620,7 @@
 </file>
 
 <file path=word/header1.xml><?xml version="1.0" encoding="utf-8"?>
-<w:hdr xmlns:wpc="http://schemas.microsoft.com/office/word/2010/wordprocessingCanvas" xmlns:cx="http://schemas.microsoft.com/office/drawing/2014/chartex" xmlns:cx1="http://schemas.microsoft.com/office/drawing/2015/9/8/chartex" xmlns:cx2="http://schemas.microsoft.com/office/drawing/2015/10/21/chartex" xmlns:cx3="http://schemas.microsoft.com/office/drawing/2016/5/9/chartex" xmlns:cx4="http://schemas.microsoft.com/office/drawing/2016/5/10/chartex" xmlns:cx5="http://schemas.microsoft.com/office/drawing/2016/5/11/chartex" xmlns:cx6="http://schemas.microsoft.com/office/drawing/2016/5/12/chartex" xmlns:cx7="http://schemas.microsoft.com/office/drawing/2016/5/13/chartex" xmlns:cx8="http://schemas.microsoft.com/office/drawing/2016/5/14/chartex" xmlns:mc="http://schemas.openxmlformats.org/markup-compatibility/2006" xmlns:aink="http://schemas.microsoft.com/office/drawing/2016/ink" xmlns:am3d="http://schemas.microsoft.com/office/drawing/2017/model3d" xmlns:o="urn:schemas-microsoft-com:office:office" xmlns:r="http://schemas.openxmlformats.org/officeDocument/2006/relationships" xmlns:m="http://schemas.openxmlformats.org/officeDocument/2006/math" xmlns:v="urn:schemas-microsoft-com:vml" xmlns:wp14="http://schemas.microsoft.com/office/word/2010/wordprocessingDrawing" xmlns:wp="http://schemas.openxmlformats.org/drawingml/2006/wordprocessingDrawing" xmlns:w10="urn:schemas-microsoft-com:office:word" xmlns:w="http://schemas.openxmlformats.org/wordprocessingml/2006/main" xmlns:w14="http://schemas.microsoft.com/office/word/2010/wordml" xmlns:w15="http://schemas.microsoft.com/office/word/2012/wordml" xmlns:w16cex="http://schemas.microsoft.com/office/word/2018/wordml/cex" xmlns:w16cid="http://schemas.microsoft.com/office/word/2016/wordml/cid" xmlns:w16="http://schemas.microsoft.com/office/word/2018/wordml" xmlns:w16se="http://schemas.microsoft.com/office/word/2015/wordml/symex" xmlns:wpg="http://schemas.microsoft.com/office/word/2010/wordprocessingGroup" xmlns:wpi="http://schemas.microsoft.com/office/word/2010/wordprocessingInk" xmlns:wne="http://schemas.microsoft.com/office/word/2006/wordml" xmlns:wps="http://schemas.microsoft.com/office/word/2010/wordprocessingShape" mc:Ignorable="w14 w15 w16se w16cid w16 w16cex wp14">
+<w:hdr xmlns:wpc="http://schemas.microsoft.com/office/word/2010/wordprocessingCanvas" xmlns:cx="http://schemas.microsoft.com/office/drawing/2014/chartex" xmlns:cx1="http://schemas.microsoft.com/office/drawing/2015/9/8/chartex" xmlns:cx2="http://schemas.microsoft.com/office/drawing/2015/10/21/chartex" xmlns:cx3="http://schemas.microsoft.com/office/drawing/2016/5/9/chartex" xmlns:cx4="http://schemas.microsoft.com/office/drawing/2016/5/10/chartex" xmlns:cx5="http://schemas.microsoft.com/office/drawing/2016/5/11/chartex" xmlns:cx6="http://schemas.microsoft.com/office/drawing/2016/5/12/chartex" xmlns:cx7="http://schemas.microsoft.com/office/drawing/2016/5/13/chartex" xmlns:cx8="http://schemas.microsoft.com/office/drawing/2016/5/14/chartex" xmlns:mc="http://schemas.openxmlformats.org/markup-compatibility/2006" xmlns:aink="http://schemas.microsoft.com/office/drawing/2016/ink" xmlns:am3d="http://schemas.microsoft.com/office/drawing/2017/model3d" xmlns:o="urn:schemas-microsoft-com:office:office" xmlns:oel="http://schemas.microsoft.com/office/2019/extlst" xmlns:r="http://schemas.openxmlformats.org/officeDocument/2006/relationships" xmlns:m="http://schemas.openxmlformats.org/officeDocument/2006/math" xmlns:v="urn:schemas-microsoft-com:vml" xmlns:wp14="http://schemas.microsoft.com/office/word/2010/wordprocessingDrawing" xmlns:wp="http://schemas.openxmlformats.org/drawingml/2006/wordprocessingDrawing" xmlns:w10="urn:schemas-microsoft-com:office:word" xmlns:w="http://schemas.openxmlformats.org/wordprocessingml/2006/main" xmlns:w14="http://schemas.microsoft.com/office/word/2010/wordml" xmlns:w15="http://schemas.microsoft.com/office/word/2012/wordml" xmlns:w16cex="http://schemas.microsoft.com/office/word/2018/wordml/cex" xmlns:w16cid="http://schemas.microsoft.com/office/word/2016/wordml/cid" xmlns:w16="http://schemas.microsoft.com/office/word/2018/wordml" xmlns:w16sdtdh="http://schemas.microsoft.com/office/word/2020/wordml/sdtdatahash" xmlns:w16se="http://schemas.microsoft.com/office/word/2015/wordml/symex" xmlns:wpg="http://schemas.microsoft.com/office/word/2010/wordprocessingGroup" xmlns:wpi="http://schemas.microsoft.com/office/word/2010/wordprocessingInk" xmlns:wne="http://schemas.microsoft.com/office/word/2006/wordml" xmlns:wps="http://schemas.microsoft.com/office/word/2010/wordprocessingShape" mc:Ignorable="w14 w15 w16se w16cid w16 w16cex w16sdtdh wp14">
   <w:p>
     <w:pPr>
       <w:pStyle w:val="Cabealho"/>
@@ -3318,7 +2630,7 @@
 </file>
 
 <file path=word/numbering.xml><?xml version="1.0" encoding="utf-8"?>
-<w:numbering xmlns:wpc="http://schemas.microsoft.com/office/word/2010/wordprocessingCanvas" xmlns:cx="http://schemas.microsoft.com/office/drawing/2014/chartex" xmlns:cx1="http://schemas.microsoft.com/office/drawing/2015/9/8/chartex" xmlns:cx2="http://schemas.microsoft.com/office/drawing/2015/10/21/chartex" xmlns:cx3="http://schemas.microsoft.com/office/drawing/2016/5/9/chartex" xmlns:cx4="http://schemas.microsoft.com/office/drawing/2016/5/10/chartex" xmlns:cx5="http://schemas.microsoft.com/office/drawing/2016/5/11/chartex" xmlns:cx6="http://schemas.microsoft.com/office/drawing/2016/5/12/chartex" xmlns:cx7="http://schemas.microsoft.com/office/drawing/2016/5/13/chartex" xmlns:cx8="http://schemas.microsoft.com/office/drawing/2016/5/14/chartex" xmlns:mc="http://schemas.openxmlformats.org/markup-compatibility/2006" xmlns:aink="http://schemas.microsoft.com/office/drawing/2016/ink" xmlns:am3d="http://schemas.microsoft.com/office/drawing/2017/model3d" xmlns:o="urn:schemas-microsoft-com:office:office" xmlns:r="http://schemas.openxmlformats.org/officeDocument/2006/relationships" xmlns:m="http://schemas.openxmlformats.org/officeDocument/2006/math" xmlns:v="urn:schemas-microsoft-com:vml" xmlns:wp14="http://schemas.microsoft.com/office/word/2010/wordprocessingDrawing" xmlns:wp="http://schemas.openxmlformats.org/drawingml/2006/wordprocessingDrawing" xmlns:w10="urn:schemas-microsoft-com:office:word" xmlns:w="http://schemas.openxmlformats.org/wordprocessingml/2006/main" xmlns:w14="http://schemas.microsoft.com/office/word/2010/wordml" xmlns:w15="http://schemas.microsoft.com/office/word/2012/wordml" xmlns:w16cex="http://schemas.microsoft.com/office/word/2018/wordml/cex" xmlns:w16cid="http://schemas.microsoft.com/office/word/2016/wordml/cid" xmlns:w16="http://schemas.microsoft.com/office/word/2018/wordml" xmlns:w16se="http://schemas.microsoft.com/office/word/2015/wordml/symex" xmlns:wpg="http://schemas.microsoft.com/office/word/2010/wordprocessingGroup" xmlns:wpi="http://schemas.microsoft.com/office/word/2010/wordprocessingInk" xmlns:wne="http://schemas.microsoft.com/office/word/2006/wordml" xmlns:wps="http://schemas.microsoft.com/office/word/2010/wordprocessingShape" mc:Ignorable="w14 w15 w16se w16cid w16 w16cex wp14">
+<w:numbering xmlns:wpc="http://schemas.microsoft.com/office/word/2010/wordprocessingCanvas" xmlns:cx="http://schemas.microsoft.com/office/drawing/2014/chartex" xmlns:cx1="http://schemas.microsoft.com/office/drawing/2015/9/8/chartex" xmlns:cx2="http://schemas.microsoft.com/office/drawing/2015/10/21/chartex" xmlns:cx3="http://schemas.microsoft.com/office/drawing/2016/5/9/chartex" xmlns:cx4="http://schemas.microsoft.com/office/drawing/2016/5/10/chartex" xmlns:cx5="http://schemas.microsoft.com/office/drawing/2016/5/11/chartex" xmlns:cx6="http://schemas.microsoft.com/office/drawing/2016/5/12/chartex" xmlns:cx7="http://schemas.microsoft.com/office/drawing/2016/5/13/chartex" xmlns:cx8="http://schemas.microsoft.com/office/drawing/2016/5/14/chartex" xmlns:mc="http://schemas.openxmlformats.org/markup-compatibility/2006" xmlns:aink="http://schemas.microsoft.com/office/drawing/2016/ink" xmlns:am3d="http://schemas.microsoft.com/office/drawing/2017/model3d" xmlns:o="urn:schemas-microsoft-com:office:office" xmlns:oel="http://schemas.microsoft.com/office/2019/extlst" xmlns:r="http://schemas.openxmlformats.org/officeDocument/2006/relationships" xmlns:m="http://schemas.openxmlformats.org/officeDocument/2006/math" xmlns:v="urn:schemas-microsoft-com:vml" xmlns:wp14="http://schemas.microsoft.com/office/word/2010/wordprocessingDrawing" xmlns:wp="http://schemas.openxmlformats.org/drawingml/2006/wordprocessingDrawing" xmlns:w10="urn:schemas-microsoft-com:office:word" xmlns:w="http://schemas.openxmlformats.org/wordprocessingml/2006/main" xmlns:w14="http://schemas.microsoft.com/office/word/2010/wordml" xmlns:w15="http://schemas.microsoft.com/office/word/2012/wordml" xmlns:w16cex="http://schemas.microsoft.com/office/word/2018/wordml/cex" xmlns:w16cid="http://schemas.microsoft.com/office/word/2016/wordml/cid" xmlns:w16="http://schemas.microsoft.com/office/word/2018/wordml" xmlns:w16sdtdh="http://schemas.microsoft.com/office/word/2020/wordml/sdtdatahash" xmlns:w16se="http://schemas.microsoft.com/office/word/2015/wordml/symex" xmlns:wpg="http://schemas.microsoft.com/office/word/2010/wordprocessingGroup" xmlns:wpi="http://schemas.microsoft.com/office/word/2010/wordprocessingInk" xmlns:wne="http://schemas.microsoft.com/office/word/2006/wordml" xmlns:wps="http://schemas.microsoft.com/office/word/2010/wordprocessingShape" mc:Ignorable="w14 w15 w16se w16cid w16 w16cex w16sdtdh wp14">
   <w:abstractNum w:abstractNumId="0" w15:restartNumberingAfterBreak="0">
     <w:nsid w:val="096E6A1C"/>
     <w:multiLevelType w:val="hybridMultilevel"/>
@@ -3771,23 +3083,23 @@
       </w:rPr>
     </w:lvl>
   </w:abstractNum>
-  <w:num w:numId="1">
+  <w:num w:numId="1" w16cid:durableId="1453859301">
     <w:abstractNumId w:val="2"/>
   </w:num>
-  <w:num w:numId="2">
+  <w:num w:numId="2" w16cid:durableId="815993589">
     <w:abstractNumId w:val="3"/>
   </w:num>
-  <w:num w:numId="3">
+  <w:num w:numId="3" w16cid:durableId="1424303115">
     <w:abstractNumId w:val="0"/>
   </w:num>
-  <w:num w:numId="4">
+  <w:num w:numId="4" w16cid:durableId="1624076296">
     <w:abstractNumId w:val="1"/>
   </w:num>
 </w:numbering>
 </file>
 
 <file path=word/styles.xml><?xml version="1.0" encoding="utf-8"?>
-<w:styles xmlns:mc="http://schemas.openxmlformats.org/markup-compatibility/2006" xmlns:r="http://schemas.openxmlformats.org/officeDocument/2006/relationships" xmlns:w="http://schemas.openxmlformats.org/wordprocessingml/2006/main" xmlns:w14="http://schemas.microsoft.com/office/word/2010/wordml" xmlns:w15="http://schemas.microsoft.com/office/word/2012/wordml" xmlns:w16cex="http://schemas.microsoft.com/office/word/2018/wordml/cex" xmlns:w16cid="http://schemas.microsoft.com/office/word/2016/wordml/cid" xmlns:w16="http://schemas.microsoft.com/office/word/2018/wordml" xmlns:w16se="http://schemas.microsoft.com/office/word/2015/wordml/symex" mc:Ignorable="w14 w15 w16se w16cid w16 w16cex">
+<w:styles xmlns:mc="http://schemas.openxmlformats.org/markup-compatibility/2006" xmlns:r="http://schemas.openxmlformats.org/officeDocument/2006/relationships" xmlns:w="http://schemas.openxmlformats.org/wordprocessingml/2006/main" xmlns:w14="http://schemas.microsoft.com/office/word/2010/wordml" xmlns:w15="http://schemas.microsoft.com/office/word/2012/wordml" xmlns:w16cex="http://schemas.microsoft.com/office/word/2018/wordml/cex" xmlns:w16cid="http://schemas.microsoft.com/office/word/2016/wordml/cid" xmlns:w16="http://schemas.microsoft.com/office/word/2018/wordml" xmlns:w16sdtdh="http://schemas.microsoft.com/office/word/2020/wordml/sdtdatahash" xmlns:w16se="http://schemas.microsoft.com/office/word/2015/wordml/symex" mc:Ignorable="w14 w15 w16se w16cid w16 w16cex w16sdtdh">
   <w:docDefaults>
     <w:rPrDefault>
       <w:rPr>
@@ -4184,7 +3496,7 @@
   <w:style w:type="paragraph" w:default="1" w:styleId="Normal">
     <w:name w:val="Normal"/>
     <w:qFormat/>
-    <w:rsid w:val="002565D4"/>
+    <w:rsid w:val="006206D4"/>
   </w:style>
   <w:style w:type="character" w:default="1" w:styleId="Fontepargpadro">
     <w:name w:val="Default Paragraph Font"/>

--- a/arquivo_modelo/Relatório_CONDOR_06-22-I.docx
+++ b/arquivo_modelo/Relatório_CONDOR_06-22-I.docx
@@ -1419,28 +1419,354 @@
         </w:rPr>
       </w:pPr>
     </w:p>
+    <w:tbl>
+      <w:tblPr>
+        <w:tblW w:w="9860" w:type="dxa"/>
+        <w:tblCellMar>
+          <w:left w:w="70" w:type="dxa"/>
+          <w:right w:w="70" w:type="dxa"/>
+        </w:tblCellMar>
+        <w:tblLook w:val="04A0" w:firstRow="1" w:lastRow="0" w:firstColumn="1" w:lastColumn="0" w:noHBand="0" w:noVBand="1"/>
+      </w:tblPr>
+      <w:tblGrid>
+        <w:gridCol w:w="2780"/>
+        <w:gridCol w:w="2500"/>
+        <w:gridCol w:w="2360"/>
+        <w:gridCol w:w="2220"/>
+      </w:tblGrid>
+      <w:tr>
+        <w:trPr>
+          <w:trHeight w:val="315"/>
+        </w:trPr>
+        <w:tc>
+          <w:tcPr>
+            <w:tcW w:w="2780" w:type="dxa"/>
+            <w:tcBorders>
+              <w:top w:val="single" w:sz="8" w:space="0" w:color="5B9BD5"/>
+              <w:left w:val="single" w:sz="8" w:space="0" w:color="5B9BD5"/>
+              <w:bottom w:val="single" w:sz="8" w:space="0" w:color="5B9BD5"/>
+              <w:right w:val="nil"/>
+            </w:tcBorders>
+            <w:shd w:val="clear" w:color="000000" w:fill="5B9BD5"/>
+            <w:vAlign w:val="center"/>
+          </w:tcPr>
+          <w:p>
+            <w:pPr>
+              <w:spacing w:after="0" w:line="240" w:lineRule="auto"/>
+              <w:jc w:val="center"/>
+              <w:rPr>
+                <w:rFonts w:ascii="Calibri" w:eastAsia="Times New Roman" w:hAnsi="Calibri" w:cs="Calibri"/>
+                <w:b/>
+                <w:bCs/>
+                <w:color w:val="000000"/>
+                <w:lang w:eastAsia="pt-BR"/>
+              </w:rPr>
+            </w:pPr>
+            <w:bookmarkStart w:id="8" w:name="tabela_resumo"/>
+          </w:p>
+        </w:tc>
+        <w:tc>
+          <w:tcPr>
+            <w:tcW w:w="2500" w:type="dxa"/>
+            <w:tcBorders>
+              <w:top w:val="single" w:sz="8" w:space="0" w:color="5B9BD5"/>
+              <w:left w:val="nil"/>
+              <w:bottom w:val="single" w:sz="8" w:space="0" w:color="5B9BD5"/>
+              <w:right w:val="nil"/>
+            </w:tcBorders>
+            <w:shd w:val="clear" w:color="000000" w:fill="5B9BD5"/>
+            <w:vAlign w:val="center"/>
+          </w:tcPr>
+          <w:p>
+            <w:pPr>
+              <w:spacing w:after="0" w:line="240" w:lineRule="auto"/>
+              <w:jc w:val="center"/>
+              <w:rPr>
+                <w:rFonts w:ascii="Calibri" w:eastAsia="Times New Roman" w:hAnsi="Calibri" w:cs="Calibri"/>
+                <w:b/>
+                <w:bCs/>
+                <w:color w:val="000000"/>
+                <w:lang w:eastAsia="pt-BR"/>
+              </w:rPr>
+            </w:pPr>
+          </w:p>
+        </w:tc>
+        <w:tc>
+          <w:tcPr>
+            <w:tcW w:w="2360" w:type="dxa"/>
+            <w:tcBorders>
+              <w:top w:val="single" w:sz="8" w:space="0" w:color="5B9BD5"/>
+              <w:left w:val="nil"/>
+              <w:bottom w:val="single" w:sz="8" w:space="0" w:color="5B9BD5"/>
+              <w:right w:val="nil"/>
+            </w:tcBorders>
+            <w:shd w:val="clear" w:color="000000" w:fill="5B9BD5"/>
+            <w:vAlign w:val="center"/>
+          </w:tcPr>
+          <w:p>
+            <w:pPr>
+              <w:spacing w:after="0" w:line="240" w:lineRule="auto"/>
+              <w:jc w:val="center"/>
+              <w:rPr>
+                <w:rFonts w:ascii="Calibri" w:eastAsia="Times New Roman" w:hAnsi="Calibri" w:cs="Calibri"/>
+                <w:b/>
+                <w:bCs/>
+                <w:color w:val="000000"/>
+                <w:lang w:eastAsia="pt-BR"/>
+              </w:rPr>
+            </w:pPr>
+          </w:p>
+        </w:tc>
+        <w:tc>
+          <w:tcPr>
+            <w:tcW w:w="2220" w:type="dxa"/>
+            <w:tcBorders>
+              <w:top w:val="single" w:sz="8" w:space="0" w:color="5B9BD5"/>
+              <w:left w:val="nil"/>
+              <w:bottom w:val="single" w:sz="8" w:space="0" w:color="5B9BD5"/>
+              <w:right w:val="single" w:sz="8" w:space="0" w:color="5B9BD5"/>
+            </w:tcBorders>
+            <w:shd w:val="clear" w:color="000000" w:fill="5B9BD5"/>
+            <w:vAlign w:val="center"/>
+          </w:tcPr>
+          <w:p>
+            <w:pPr>
+              <w:spacing w:after="0" w:line="240" w:lineRule="auto"/>
+              <w:jc w:val="center"/>
+              <w:rPr>
+                <w:rFonts w:ascii="Calibri" w:eastAsia="Times New Roman" w:hAnsi="Calibri" w:cs="Calibri"/>
+                <w:b/>
+                <w:bCs/>
+                <w:color w:val="000000"/>
+                <w:lang w:eastAsia="pt-BR"/>
+              </w:rPr>
+            </w:pPr>
+          </w:p>
+        </w:tc>
+      </w:tr>
+      <w:tr>
+        <w:trPr>
+          <w:trHeight w:val="615"/>
+        </w:trPr>
+        <w:tc>
+          <w:tcPr>
+            <w:tcW w:w="2780" w:type="dxa"/>
+            <w:tcBorders>
+              <w:top w:val="single" w:sz="4" w:space="0" w:color="9BC2E6"/>
+              <w:left w:val="single" w:sz="8" w:space="0" w:color="9CC2E5"/>
+              <w:bottom w:val="single" w:sz="8" w:space="0" w:color="9CC2E5"/>
+              <w:right w:val="single" w:sz="8" w:space="0" w:color="9CC2E5"/>
+            </w:tcBorders>
+            <w:shd w:val="clear" w:color="000000" w:fill="DEEAF6"/>
+            <w:vAlign w:val="center"/>
+          </w:tcPr>
+          <w:p>
+            <w:pPr>
+              <w:spacing w:after="0" w:line="240" w:lineRule="auto"/>
+              <w:jc w:val="center"/>
+              <w:rPr>
+                <w:rFonts w:ascii="Calibri" w:eastAsia="Times New Roman" w:hAnsi="Calibri" w:cs="Calibri"/>
+                <w:b/>
+                <w:bCs/>
+                <w:color w:val="000000"/>
+                <w:lang w:eastAsia="pt-BR"/>
+              </w:rPr>
+            </w:pPr>
+          </w:p>
+        </w:tc>
+        <w:tc>
+          <w:tcPr>
+            <w:tcW w:w="2500" w:type="dxa"/>
+            <w:tcBorders>
+              <w:top w:val="single" w:sz="4" w:space="0" w:color="9BC2E6"/>
+              <w:left w:val="nil"/>
+              <w:bottom w:val="single" w:sz="8" w:space="0" w:color="9CC2E5"/>
+              <w:right w:val="single" w:sz="8" w:space="0" w:color="9CC2E5"/>
+            </w:tcBorders>
+            <w:shd w:val="clear" w:color="000000" w:fill="DEEAF6"/>
+            <w:vAlign w:val="center"/>
+          </w:tcPr>
+          <w:p>
+            <w:pPr>
+              <w:spacing w:after="0" w:line="240" w:lineRule="auto"/>
+              <w:jc w:val="center"/>
+              <w:rPr>
+                <w:rFonts w:ascii="Calibri" w:eastAsia="Times New Roman" w:hAnsi="Calibri" w:cs="Calibri"/>
+                <w:color w:val="000000"/>
+                <w:lang w:eastAsia="pt-BR"/>
+              </w:rPr>
+            </w:pPr>
+          </w:p>
+        </w:tc>
+        <w:tc>
+          <w:tcPr>
+            <w:tcW w:w="2360" w:type="dxa"/>
+            <w:tcBorders>
+              <w:top w:val="single" w:sz="4" w:space="0" w:color="9BC2E6"/>
+              <w:left w:val="nil"/>
+              <w:bottom w:val="single" w:sz="8" w:space="0" w:color="9CC2E5"/>
+              <w:right w:val="single" w:sz="8" w:space="0" w:color="9CC2E5"/>
+            </w:tcBorders>
+            <w:shd w:val="clear" w:color="000000" w:fill="DEEAF6"/>
+            <w:vAlign w:val="center"/>
+          </w:tcPr>
+          <w:p>
+            <w:pPr>
+              <w:spacing w:after="0" w:line="240" w:lineRule="auto"/>
+              <w:jc w:val="center"/>
+              <w:rPr>
+                <w:rFonts w:ascii="Calibri" w:eastAsia="Times New Roman" w:hAnsi="Calibri" w:cs="Calibri"/>
+                <w:color w:val="000000"/>
+                <w:lang w:eastAsia="pt-BR"/>
+              </w:rPr>
+            </w:pPr>
+          </w:p>
+        </w:tc>
+        <w:tc>
+          <w:tcPr>
+            <w:tcW w:w="2220" w:type="dxa"/>
+            <w:tcBorders>
+              <w:top w:val="single" w:sz="4" w:space="0" w:color="9BC2E6"/>
+              <w:left w:val="nil"/>
+              <w:bottom w:val="single" w:sz="8" w:space="0" w:color="9CC2E5"/>
+              <w:right w:val="single" w:sz="8" w:space="0" w:color="9CC2E5"/>
+            </w:tcBorders>
+            <w:shd w:val="clear" w:color="000000" w:fill="DEEAF6"/>
+            <w:vAlign w:val="center"/>
+          </w:tcPr>
+          <w:p>
+            <w:pPr>
+              <w:spacing w:after="0" w:line="240" w:lineRule="auto"/>
+              <w:jc w:val="center"/>
+              <w:rPr>
+                <w:rFonts w:ascii="Calibri" w:eastAsia="Times New Roman" w:hAnsi="Calibri" w:cs="Calibri"/>
+                <w:color w:val="000000"/>
+                <w:lang w:eastAsia="pt-BR"/>
+              </w:rPr>
+            </w:pPr>
+          </w:p>
+        </w:tc>
+      </w:tr>
+      <w:tr>
+        <w:trPr>
+          <w:trHeight w:val="300"/>
+        </w:trPr>
+        <w:tc>
+          <w:tcPr>
+            <w:tcW w:w="2780" w:type="dxa"/>
+            <w:tcBorders>
+              <w:top w:val="single" w:sz="4" w:space="0" w:color="9BC2E6"/>
+              <w:left w:val="single" w:sz="8" w:space="0" w:color="9CC2E5"/>
+              <w:bottom w:val="single" w:sz="8" w:space="0" w:color="9CC2E5"/>
+              <w:right w:val="single" w:sz="8" w:space="0" w:color="9CC2E5"/>
+            </w:tcBorders>
+            <w:shd w:val="clear" w:color="auto" w:fill="auto"/>
+            <w:vAlign w:val="center"/>
+          </w:tcPr>
+          <w:p>
+            <w:pPr>
+              <w:spacing w:after="0" w:line="240" w:lineRule="auto"/>
+              <w:jc w:val="center"/>
+              <w:rPr>
+                <w:rFonts w:ascii="Arial" w:eastAsia="Times New Roman" w:hAnsi="Arial" w:cs="Arial"/>
+                <w:b/>
+                <w:bCs/>
+                <w:color w:val="000000"/>
+                <w:lang w:eastAsia="pt-BR"/>
+              </w:rPr>
+            </w:pPr>
+          </w:p>
+        </w:tc>
+        <w:tc>
+          <w:tcPr>
+            <w:tcW w:w="2500" w:type="dxa"/>
+            <w:tcBorders>
+              <w:top w:val="single" w:sz="4" w:space="0" w:color="9BC2E6"/>
+              <w:left w:val="nil"/>
+              <w:bottom w:val="single" w:sz="8" w:space="0" w:color="9CC2E5"/>
+              <w:right w:val="single" w:sz="8" w:space="0" w:color="9CC2E5"/>
+            </w:tcBorders>
+            <w:shd w:val="clear" w:color="auto" w:fill="auto"/>
+            <w:vAlign w:val="center"/>
+          </w:tcPr>
+          <w:p>
+            <w:pPr>
+              <w:spacing w:after="0" w:line="240" w:lineRule="auto"/>
+              <w:jc w:val="center"/>
+              <w:rPr>
+                <w:rFonts w:ascii="Calibri" w:eastAsia="Times New Roman" w:hAnsi="Calibri" w:cs="Calibri"/>
+                <w:color w:val="000000"/>
+                <w:lang w:eastAsia="pt-BR"/>
+              </w:rPr>
+            </w:pPr>
+          </w:p>
+        </w:tc>
+        <w:tc>
+          <w:tcPr>
+            <w:tcW w:w="2360" w:type="dxa"/>
+            <w:tcBorders>
+              <w:top w:val="single" w:sz="4" w:space="0" w:color="9BC2E6"/>
+              <w:left w:val="nil"/>
+              <w:bottom w:val="single" w:sz="8" w:space="0" w:color="9CC2E5"/>
+              <w:right w:val="single" w:sz="8" w:space="0" w:color="9CC2E5"/>
+            </w:tcBorders>
+            <w:shd w:val="clear" w:color="auto" w:fill="auto"/>
+            <w:vAlign w:val="center"/>
+          </w:tcPr>
+          <w:p>
+            <w:pPr>
+              <w:spacing w:after="0" w:line="240" w:lineRule="auto"/>
+              <w:jc w:val="center"/>
+              <w:rPr>
+                <w:rFonts w:ascii="Calibri" w:eastAsia="Times New Roman" w:hAnsi="Calibri" w:cs="Calibri"/>
+                <w:color w:val="000000"/>
+                <w:lang w:eastAsia="pt-BR"/>
+              </w:rPr>
+            </w:pPr>
+          </w:p>
+        </w:tc>
+        <w:tc>
+          <w:tcPr>
+            <w:tcW w:w="2220" w:type="dxa"/>
+            <w:tcBorders>
+              <w:top w:val="single" w:sz="4" w:space="0" w:color="9BC2E6"/>
+              <w:left w:val="nil"/>
+              <w:bottom w:val="single" w:sz="8" w:space="0" w:color="9CC2E5"/>
+              <w:right w:val="single" w:sz="8" w:space="0" w:color="9CC2E5"/>
+            </w:tcBorders>
+            <w:shd w:val="clear" w:color="auto" w:fill="auto"/>
+            <w:vAlign w:val="center"/>
+          </w:tcPr>
+          <w:p>
+            <w:pPr>
+              <w:spacing w:after="0" w:line="240" w:lineRule="auto"/>
+              <w:jc w:val="center"/>
+              <w:rPr>
+                <w:rFonts w:ascii="Calibri" w:eastAsia="Times New Roman" w:hAnsi="Calibri" w:cs="Calibri"/>
+                <w:color w:val="000000"/>
+                <w:lang w:eastAsia="pt-BR"/>
+              </w:rPr>
+            </w:pPr>
+          </w:p>
+        </w:tc>
+      </w:tr>
+      <w:bookmarkEnd w:id="8"/>
+    </w:tbl>
     <w:p>
       <w:pPr>
         <w:autoSpaceDE w:val="0"/>
         <w:autoSpaceDN w:val="0"/>
         <w:adjustRightInd w:val="0"/>
         <w:spacing w:after="0" w:line="240" w:lineRule="auto"/>
-        <w:jc w:val="center"/>
-        <w:rPr>
-          <w:rFonts w:cstheme="minorHAnsi"/>
-          <w:color w:val="000000"/>
-        </w:rPr>
-      </w:pPr>
-      <w:bookmarkStart w:id="8" w:name="tabela_resumo"/>
-      <w:r>
-        <w:rPr>
-          <w:rFonts w:cstheme="minorHAnsi"/>
-          <w:color w:val="000000"/>
-        </w:rPr>
-        <w:t>AAA</w:t>
-      </w:r>
-    </w:p>
-    <w:bookmarkEnd w:id="8"/>
+        <w:jc w:val="both"/>
+        <w:rPr>
+          <w:rFonts w:cstheme="minorHAnsi"/>
+          <w:b/>
+          <w:bCs/>
+          <w:color w:val="000000"/>
+        </w:rPr>
+      </w:pPr>
+    </w:p>
     <w:p>
       <w:pPr>
         <w:autoSpaceDE w:val="0"/>
@@ -1686,10 +2012,476 @@
       <w:r>
         <w:t>saicina</w:t>
       </w:r>
+    </w:p>
+    <w:p>
+      <w:pPr>
+        <w:tabs>
+          <w:tab w:val="left" w:pos="5745"/>
+        </w:tabs>
+        <w:rPr>
+          <w:u w:val="single"/>
+        </w:rPr>
+      </w:pPr>
       <w:r>
         <w:tab/>
       </w:r>
     </w:p>
+    <w:tbl>
+      <w:tblPr>
+        <w:tblW w:w="5880" w:type="dxa"/>
+        <w:jc w:val="center"/>
+        <w:tblCellMar>
+          <w:left w:w="70" w:type="dxa"/>
+          <w:right w:w="70" w:type="dxa"/>
+        </w:tblCellMar>
+        <w:tblLook w:val="04A0" w:firstRow="1" w:lastRow="0" w:firstColumn="1" w:lastColumn="0" w:noHBand="0" w:noVBand="1"/>
+      </w:tblPr>
+      <w:tblGrid>
+        <w:gridCol w:w="1120"/>
+        <w:gridCol w:w="2900"/>
+        <w:gridCol w:w="1860"/>
+      </w:tblGrid>
+      <w:tr>
+        <w:trPr>
+          <w:trHeight w:val="300"/>
+          <w:jc w:val="center"/>
+        </w:trPr>
+        <w:tc>
+          <w:tcPr>
+            <w:tcW w:w="1120" w:type="dxa"/>
+            <w:tcBorders>
+              <w:top w:val="single" w:sz="8" w:space="0" w:color="5B9BD5"/>
+              <w:left w:val="single" w:sz="8" w:space="0" w:color="5B9BD5"/>
+              <w:bottom w:val="single" w:sz="4" w:space="0" w:color="9BC2E6"/>
+              <w:right w:val="nil"/>
+            </w:tcBorders>
+            <w:shd w:val="clear" w:color="000000" w:fill="5B9BD5"/>
+            <w:noWrap/>
+            <w:vAlign w:val="center"/>
+          </w:tcPr>
+          <w:p>
+            <w:pPr>
+              <w:spacing w:after="0" w:line="240" w:lineRule="auto"/>
+              <w:jc w:val="center"/>
+              <w:rPr>
+                <w:rFonts w:ascii="Calibri" w:eastAsia="Times New Roman" w:hAnsi="Calibri" w:cs="Calibri"/>
+                <w:b/>
+                <w:bCs/>
+                <w:color w:val="000000"/>
+                <w:lang w:eastAsia="pt-BR"/>
+              </w:rPr>
+            </w:pPr>
+            <w:bookmarkStart w:id="10" w:name="tabela_resultado"/>
+          </w:p>
+        </w:tc>
+        <w:tc>
+          <w:tcPr>
+            <w:tcW w:w="2900" w:type="dxa"/>
+            <w:tcBorders>
+              <w:top w:val="single" w:sz="8" w:space="0" w:color="5B9BD5"/>
+              <w:left w:val="nil"/>
+              <w:bottom w:val="single" w:sz="4" w:space="0" w:color="9BC2E6"/>
+              <w:right w:val="nil"/>
+            </w:tcBorders>
+            <w:shd w:val="clear" w:color="000000" w:fill="5B9BD5"/>
+            <w:noWrap/>
+            <w:vAlign w:val="center"/>
+          </w:tcPr>
+          <w:p>
+            <w:pPr>
+              <w:spacing w:after="0" w:line="240" w:lineRule="auto"/>
+              <w:jc w:val="center"/>
+              <w:rPr>
+                <w:rFonts w:ascii="Calibri" w:eastAsia="Times New Roman" w:hAnsi="Calibri" w:cs="Calibri"/>
+                <w:b/>
+                <w:bCs/>
+                <w:color w:val="000000"/>
+                <w:lang w:eastAsia="pt-BR"/>
+              </w:rPr>
+            </w:pPr>
+          </w:p>
+        </w:tc>
+        <w:tc>
+          <w:tcPr>
+            <w:tcW w:w="1860" w:type="dxa"/>
+            <w:tcBorders>
+              <w:top w:val="single" w:sz="8" w:space="0" w:color="5B9BD5"/>
+              <w:left w:val="nil"/>
+              <w:bottom w:val="single" w:sz="4" w:space="0" w:color="9BC2E6"/>
+              <w:right w:val="single" w:sz="8" w:space="0" w:color="5B9BD5"/>
+            </w:tcBorders>
+            <w:shd w:val="clear" w:color="000000" w:fill="5B9BD5"/>
+            <w:noWrap/>
+            <w:vAlign w:val="center"/>
+          </w:tcPr>
+          <w:p>
+            <w:pPr>
+              <w:spacing w:after="0" w:line="240" w:lineRule="auto"/>
+              <w:jc w:val="center"/>
+              <w:rPr>
+                <w:rFonts w:ascii="Calibri" w:eastAsia="Times New Roman" w:hAnsi="Calibri" w:cs="Calibri"/>
+                <w:b/>
+                <w:bCs/>
+                <w:color w:val="000000"/>
+                <w:lang w:eastAsia="pt-BR"/>
+              </w:rPr>
+            </w:pPr>
+          </w:p>
+        </w:tc>
+      </w:tr>
+      <w:tr>
+        <w:trPr>
+          <w:trHeight w:val="315"/>
+          <w:jc w:val="center"/>
+        </w:trPr>
+        <w:tc>
+          <w:tcPr>
+            <w:tcW w:w="1120" w:type="dxa"/>
+            <w:tcBorders>
+              <w:top w:val="single" w:sz="4" w:space="0" w:color="9BC2E6"/>
+              <w:left w:val="single" w:sz="8" w:space="0" w:color="5B9BD5"/>
+              <w:bottom w:val="single" w:sz="8" w:space="0" w:color="5B9BD5"/>
+              <w:right w:val="nil"/>
+            </w:tcBorders>
+            <w:shd w:val="clear" w:color="000000" w:fill="5B9BD5"/>
+            <w:noWrap/>
+            <w:vAlign w:val="center"/>
+          </w:tcPr>
+          <w:p>
+            <w:pPr>
+              <w:spacing w:after="0" w:line="240" w:lineRule="auto"/>
+              <w:jc w:val="center"/>
+              <w:rPr>
+                <w:rFonts w:ascii="Calibri" w:eastAsia="Times New Roman" w:hAnsi="Calibri" w:cs="Calibri"/>
+                <w:b/>
+                <w:bCs/>
+                <w:color w:val="000000"/>
+                <w:lang w:eastAsia="pt-BR"/>
+              </w:rPr>
+            </w:pPr>
+          </w:p>
+        </w:tc>
+        <w:tc>
+          <w:tcPr>
+            <w:tcW w:w="2900" w:type="dxa"/>
+            <w:tcBorders>
+              <w:top w:val="single" w:sz="4" w:space="0" w:color="9BC2E6"/>
+              <w:left w:val="nil"/>
+              <w:bottom w:val="single" w:sz="8" w:space="0" w:color="5B9BD5"/>
+              <w:right w:val="nil"/>
+            </w:tcBorders>
+            <w:shd w:val="clear" w:color="000000" w:fill="5B9BD5"/>
+            <w:noWrap/>
+            <w:vAlign w:val="center"/>
+          </w:tcPr>
+          <w:p>
+            <w:pPr>
+              <w:spacing w:after="0" w:line="240" w:lineRule="auto"/>
+              <w:jc w:val="center"/>
+              <w:rPr>
+                <w:rFonts w:ascii="Calibri" w:eastAsia="Times New Roman" w:hAnsi="Calibri" w:cs="Calibri"/>
+                <w:b/>
+                <w:bCs/>
+                <w:color w:val="000000"/>
+                <w:lang w:eastAsia="pt-BR"/>
+              </w:rPr>
+            </w:pPr>
+          </w:p>
+        </w:tc>
+        <w:tc>
+          <w:tcPr>
+            <w:tcW w:w="1860" w:type="dxa"/>
+            <w:tcBorders>
+              <w:top w:val="single" w:sz="4" w:space="0" w:color="9BC2E6"/>
+              <w:left w:val="nil"/>
+              <w:bottom w:val="single" w:sz="8" w:space="0" w:color="5B9BD5"/>
+              <w:right w:val="single" w:sz="8" w:space="0" w:color="5B9BD5"/>
+            </w:tcBorders>
+            <w:shd w:val="clear" w:color="000000" w:fill="5B9BD5"/>
+            <w:noWrap/>
+            <w:vAlign w:val="center"/>
+          </w:tcPr>
+          <w:p>
+            <w:pPr>
+              <w:spacing w:after="0" w:line="240" w:lineRule="auto"/>
+              <w:jc w:val="center"/>
+              <w:rPr>
+                <w:rFonts w:ascii="Calibri" w:eastAsia="Times New Roman" w:hAnsi="Calibri" w:cs="Calibri"/>
+                <w:b/>
+                <w:bCs/>
+                <w:color w:val="000000"/>
+                <w:lang w:eastAsia="pt-BR"/>
+              </w:rPr>
+            </w:pPr>
+          </w:p>
+        </w:tc>
+      </w:tr>
+      <w:tr>
+        <w:trPr>
+          <w:trHeight w:val="315"/>
+          <w:jc w:val="center"/>
+        </w:trPr>
+        <w:tc>
+          <w:tcPr>
+            <w:tcW w:w="1120" w:type="dxa"/>
+            <w:tcBorders>
+              <w:top w:val="single" w:sz="4" w:space="0" w:color="9BC2E6"/>
+              <w:left w:val="single" w:sz="8" w:space="0" w:color="9CC2E5"/>
+              <w:bottom w:val="single" w:sz="8" w:space="0" w:color="9CC2E5"/>
+              <w:right w:val="single" w:sz="8" w:space="0" w:color="9CC2E5"/>
+            </w:tcBorders>
+            <w:shd w:val="clear" w:color="000000" w:fill="DEEAF6"/>
+            <w:noWrap/>
+            <w:vAlign w:val="center"/>
+          </w:tcPr>
+          <w:p>
+            <w:pPr>
+              <w:spacing w:after="0" w:line="240" w:lineRule="auto"/>
+              <w:jc w:val="center"/>
+              <w:rPr>
+                <w:rFonts w:ascii="Calibri" w:eastAsia="Times New Roman" w:hAnsi="Calibri" w:cs="Calibri"/>
+                <w:b/>
+                <w:bCs/>
+                <w:color w:val="000000"/>
+                <w:lang w:eastAsia="pt-BR"/>
+              </w:rPr>
+            </w:pPr>
+          </w:p>
+        </w:tc>
+        <w:tc>
+          <w:tcPr>
+            <w:tcW w:w="2900" w:type="dxa"/>
+            <w:tcBorders>
+              <w:top w:val="single" w:sz="4" w:space="0" w:color="9BC2E6"/>
+              <w:left w:val="nil"/>
+              <w:bottom w:val="single" w:sz="8" w:space="0" w:color="9CC2E5"/>
+              <w:right w:val="single" w:sz="8" w:space="0" w:color="9CC2E5"/>
+            </w:tcBorders>
+            <w:shd w:val="clear" w:color="000000" w:fill="DEEAF6"/>
+            <w:noWrap/>
+            <w:vAlign w:val="center"/>
+          </w:tcPr>
+          <w:p>
+            <w:pPr>
+              <w:spacing w:after="0" w:line="240" w:lineRule="auto"/>
+              <w:jc w:val="center"/>
+              <w:rPr>
+                <w:rFonts w:ascii="Calibri" w:eastAsia="Times New Roman" w:hAnsi="Calibri" w:cs="Calibri"/>
+                <w:color w:val="000000"/>
+                <w:lang w:eastAsia="pt-BR"/>
+              </w:rPr>
+            </w:pPr>
+          </w:p>
+        </w:tc>
+        <w:tc>
+          <w:tcPr>
+            <w:tcW w:w="1860" w:type="dxa"/>
+            <w:tcBorders>
+              <w:top w:val="single" w:sz="4" w:space="0" w:color="9BC2E6"/>
+              <w:left w:val="nil"/>
+              <w:bottom w:val="single" w:sz="8" w:space="0" w:color="9CC2E5"/>
+              <w:right w:val="single" w:sz="8" w:space="0" w:color="9CC2E5"/>
+            </w:tcBorders>
+            <w:shd w:val="clear" w:color="000000" w:fill="DEEAF6"/>
+            <w:noWrap/>
+            <w:vAlign w:val="center"/>
+          </w:tcPr>
+          <w:p>
+            <w:pPr>
+              <w:spacing w:after="0" w:line="240" w:lineRule="auto"/>
+              <w:jc w:val="center"/>
+              <w:rPr>
+                <w:rFonts w:ascii="Calibri" w:eastAsia="Times New Roman" w:hAnsi="Calibri" w:cs="Calibri"/>
+                <w:color w:val="000000"/>
+                <w:lang w:eastAsia="pt-BR"/>
+              </w:rPr>
+            </w:pPr>
+          </w:p>
+        </w:tc>
+      </w:tr>
+      <w:tr>
+        <w:trPr>
+          <w:trHeight w:val="300"/>
+          <w:jc w:val="center"/>
+        </w:trPr>
+        <w:tc>
+          <w:tcPr>
+            <w:tcW w:w="1120" w:type="dxa"/>
+            <w:tcBorders>
+              <w:top w:val="single" w:sz="4" w:space="0" w:color="9BC2E6"/>
+              <w:left w:val="single" w:sz="8" w:space="0" w:color="9CC2E5"/>
+              <w:bottom w:val="single" w:sz="8" w:space="0" w:color="9CC2E5"/>
+              <w:right w:val="single" w:sz="8" w:space="0" w:color="9CC2E5"/>
+            </w:tcBorders>
+            <w:shd w:val="clear" w:color="DDEBF7" w:fill="DDEBF7"/>
+            <w:noWrap/>
+            <w:vAlign w:val="center"/>
+          </w:tcPr>
+          <w:p>
+            <w:pPr>
+              <w:spacing w:after="0" w:line="240" w:lineRule="auto"/>
+              <w:jc w:val="center"/>
+              <w:rPr>
+                <w:rFonts w:ascii="Calibri" w:eastAsia="Times New Roman" w:hAnsi="Calibri" w:cs="Calibri"/>
+                <w:b/>
+                <w:bCs/>
+                <w:color w:val="000000"/>
+                <w:lang w:eastAsia="pt-BR"/>
+              </w:rPr>
+            </w:pPr>
+          </w:p>
+        </w:tc>
+        <w:tc>
+          <w:tcPr>
+            <w:tcW w:w="2900" w:type="dxa"/>
+            <w:tcBorders>
+              <w:top w:val="single" w:sz="4" w:space="0" w:color="9BC2E6"/>
+              <w:left w:val="nil"/>
+              <w:bottom w:val="single" w:sz="8" w:space="0" w:color="9CC2E5"/>
+              <w:right w:val="single" w:sz="8" w:space="0" w:color="9CC2E5"/>
+            </w:tcBorders>
+            <w:shd w:val="clear" w:color="DDEBF7" w:fill="DDEBF7"/>
+            <w:noWrap/>
+            <w:vAlign w:val="center"/>
+          </w:tcPr>
+          <w:p>
+            <w:pPr>
+              <w:spacing w:after="0" w:line="240" w:lineRule="auto"/>
+              <w:jc w:val="center"/>
+              <w:rPr>
+                <w:rFonts w:ascii="Calibri" w:eastAsia="Times New Roman" w:hAnsi="Calibri" w:cs="Calibri"/>
+                <w:color w:val="000000"/>
+                <w:lang w:eastAsia="pt-BR"/>
+              </w:rPr>
+            </w:pPr>
+          </w:p>
+        </w:tc>
+        <w:tc>
+          <w:tcPr>
+            <w:tcW w:w="1860" w:type="dxa"/>
+            <w:tcBorders>
+              <w:top w:val="single" w:sz="4" w:space="0" w:color="9BC2E6"/>
+              <w:left w:val="nil"/>
+              <w:bottom w:val="single" w:sz="8" w:space="0" w:color="9CC2E5"/>
+              <w:right w:val="single" w:sz="8" w:space="0" w:color="9CC2E5"/>
+            </w:tcBorders>
+            <w:shd w:val="clear" w:color="DDEBF7" w:fill="DDEBF7"/>
+            <w:noWrap/>
+            <w:vAlign w:val="center"/>
+          </w:tcPr>
+          <w:p>
+            <w:pPr>
+              <w:spacing w:after="0" w:line="240" w:lineRule="auto"/>
+              <w:jc w:val="center"/>
+              <w:rPr>
+                <w:rFonts w:ascii="Calibri" w:eastAsia="Times New Roman" w:hAnsi="Calibri" w:cs="Calibri"/>
+                <w:color w:val="000000"/>
+                <w:lang w:eastAsia="pt-BR"/>
+              </w:rPr>
+            </w:pPr>
+          </w:p>
+        </w:tc>
+      </w:tr>
+      <w:bookmarkEnd w:id="10"/>
+    </w:tbl>
+    <w:p>
+      <w:pPr>
+        <w:autoSpaceDE w:val="0"/>
+        <w:autoSpaceDN w:val="0"/>
+        <w:adjustRightInd w:val="0"/>
+        <w:spacing w:after="0" w:line="240" w:lineRule="auto"/>
+        <w:jc w:val="both"/>
+        <w:rPr>
+          <w:rFonts w:cstheme="minorHAnsi"/>
+          <w:b/>
+          <w:bCs/>
+          <w:color w:val="000000"/>
+          <w:sz w:val="24"/>
+          <w:szCs w:val="24"/>
+          <w:u w:val="single"/>
+        </w:rPr>
+      </w:pPr>
+    </w:p>
+    <w:p>
+      <w:pPr>
+        <w:autoSpaceDE w:val="0"/>
+        <w:autoSpaceDN w:val="0"/>
+        <w:adjustRightInd w:val="0"/>
+        <w:spacing w:after="0" w:line="240" w:lineRule="auto"/>
+        <w:jc w:val="both"/>
+        <w:rPr>
+          <w:rFonts w:cstheme="minorHAnsi"/>
+          <w:b/>
+          <w:bCs/>
+          <w:color w:val="000000"/>
+          <w:sz w:val="24"/>
+          <w:szCs w:val="24"/>
+          <w:u w:val="single"/>
+        </w:rPr>
+      </w:pPr>
+    </w:p>
+    <w:p>
+      <w:pPr>
+        <w:autoSpaceDE w:val="0"/>
+        <w:autoSpaceDN w:val="0"/>
+        <w:adjustRightInd w:val="0"/>
+        <w:spacing w:after="0" w:line="240" w:lineRule="auto"/>
+        <w:jc w:val="both"/>
+        <w:rPr>
+          <w:rFonts w:cstheme="minorHAnsi"/>
+          <w:b/>
+          <w:bCs/>
+          <w:color w:val="000000"/>
+          <w:sz w:val="24"/>
+          <w:szCs w:val="24"/>
+          <w:u w:val="single"/>
+        </w:rPr>
+      </w:pPr>
+    </w:p>
+    <w:p>
+      <w:pPr>
+        <w:autoSpaceDE w:val="0"/>
+        <w:autoSpaceDN w:val="0"/>
+        <w:adjustRightInd w:val="0"/>
+        <w:spacing w:after="0" w:line="240" w:lineRule="auto"/>
+        <w:jc w:val="both"/>
+        <w:rPr>
+          <w:sz w:val="16"/>
+          <w:szCs w:val="16"/>
+        </w:rPr>
+      </w:pPr>
+    </w:p>
+    <w:p>
+      <w:pPr>
+        <w:autoSpaceDE w:val="0"/>
+        <w:autoSpaceDN w:val="0"/>
+        <w:adjustRightInd w:val="0"/>
+        <w:spacing w:after="0" w:line="240" w:lineRule="auto"/>
+        <w:jc w:val="both"/>
+        <w:rPr>
+          <w:sz w:val="16"/>
+          <w:szCs w:val="16"/>
+        </w:rPr>
+      </w:pPr>
+    </w:p>
+    <w:p>
+      <w:pPr>
+        <w:jc w:val="center"/>
+        <w:rPr>
+          <w:sz w:val="16"/>
+          <w:szCs w:val="16"/>
+        </w:rPr>
+      </w:pPr>
+      <w:bookmarkStart w:id="11" w:name="_Hlk106703586"/>
+      <w:r>
+        <w:rPr>
+          <w:sz w:val="16"/>
+          <w:szCs w:val="16"/>
+        </w:rPr>
+        <w:t>Este relatório somente poderá ser reproduzido por completo. Os resultados referem-se somente aos itens ensaiados</w:t>
+      </w:r>
+    </w:p>
+    <w:bookmarkEnd w:id="11"/>
     <w:p>
       <w:pPr>
         <w:autoSpaceDE w:val="0"/>
@@ -1707,16 +2499,13 @@
           <w:u w:val="single"/>
         </w:rPr>
       </w:pPr>
-      <w:bookmarkStart w:id="10" w:name="tabela_resultado"/>
-      <w:r>
-        <w:rPr>
-          <w:rFonts w:cstheme="minorHAnsi"/>
-          <w:color w:val="000000"/>
-        </w:rPr>
-        <w:t>AAA</w:t>
-      </w:r>
-    </w:p>
-    <w:bookmarkEnd w:id="10"/>
+    </w:p>
+    <w:bookmarkEnd w:id="9"/>
+    <w:p>
+      <w:pPr>
+        <w:jc w:val="both"/>
+      </w:pPr>
+    </w:p>
     <w:p>
       <w:pPr>
         <w:autoSpaceDE w:val="0"/>
@@ -1726,21 +2515,13 @@
         <w:jc w:val="both"/>
         <w:rPr>
           <w:rFonts w:cstheme="minorHAnsi"/>
-          <w:b/>
-          <w:bCs/>
-          <w:color w:val="000000"/>
+          <w:bCs/>
+          <w:color w:val="000000" w:themeColor="text1"/>
           <w:sz w:val="24"/>
           <w:szCs w:val="24"/>
         </w:rPr>
       </w:pPr>
-    </w:p>
-    <w:p>
-      <w:pPr>
-        <w:autoSpaceDE w:val="0"/>
-        <w:autoSpaceDN w:val="0"/>
-        <w:adjustRightInd w:val="0"/>
-        <w:spacing w:after="0" w:line="240" w:lineRule="auto"/>
-        <w:jc w:val="both"/>
+      <w:r>
         <w:rPr>
           <w:rFonts w:cstheme="minorHAnsi"/>
           <w:b/>
@@ -1750,137 +2531,7 @@
           <w:szCs w:val="24"/>
           <w:u w:val="single"/>
         </w:rPr>
-      </w:pPr>
-    </w:p>
-    <w:p>
-      <w:pPr>
-        <w:autoSpaceDE w:val="0"/>
-        <w:autoSpaceDN w:val="0"/>
-        <w:adjustRightInd w:val="0"/>
-        <w:spacing w:after="0" w:line="240" w:lineRule="auto"/>
-        <w:jc w:val="both"/>
-        <w:rPr>
-          <w:rFonts w:cstheme="minorHAnsi"/>
-          <w:b/>
-          <w:bCs/>
-          <w:color w:val="000000"/>
-          <w:sz w:val="24"/>
-          <w:szCs w:val="24"/>
-          <w:u w:val="single"/>
-        </w:rPr>
-      </w:pPr>
-    </w:p>
-    <w:p>
-      <w:pPr>
-        <w:autoSpaceDE w:val="0"/>
-        <w:autoSpaceDN w:val="0"/>
-        <w:adjustRightInd w:val="0"/>
-        <w:spacing w:after="0" w:line="240" w:lineRule="auto"/>
-        <w:jc w:val="both"/>
-        <w:rPr>
-          <w:rFonts w:cstheme="minorHAnsi"/>
-          <w:b/>
-          <w:bCs/>
-          <w:color w:val="000000"/>
-          <w:sz w:val="24"/>
-          <w:szCs w:val="24"/>
-          <w:u w:val="single"/>
-        </w:rPr>
-      </w:pPr>
-    </w:p>
-    <w:p>
-      <w:pPr>
-        <w:autoSpaceDE w:val="0"/>
-        <w:autoSpaceDN w:val="0"/>
-        <w:adjustRightInd w:val="0"/>
-        <w:spacing w:after="0" w:line="240" w:lineRule="auto"/>
-        <w:jc w:val="both"/>
-        <w:rPr>
-          <w:sz w:val="16"/>
-          <w:szCs w:val="16"/>
-        </w:rPr>
-      </w:pPr>
-    </w:p>
-    <w:p>
-      <w:pPr>
-        <w:autoSpaceDE w:val="0"/>
-        <w:autoSpaceDN w:val="0"/>
-        <w:adjustRightInd w:val="0"/>
-        <w:spacing w:after="0" w:line="240" w:lineRule="auto"/>
-        <w:jc w:val="both"/>
-        <w:rPr>
-          <w:sz w:val="16"/>
-          <w:szCs w:val="16"/>
-        </w:rPr>
-      </w:pPr>
-    </w:p>
-    <w:p>
-      <w:pPr>
-        <w:jc w:val="center"/>
-        <w:rPr>
-          <w:sz w:val="16"/>
-          <w:szCs w:val="16"/>
-        </w:rPr>
-      </w:pPr>
-      <w:bookmarkStart w:id="11" w:name="_Hlk106703586"/>
-      <w:r>
-        <w:rPr>
-          <w:sz w:val="16"/>
-          <w:szCs w:val="16"/>
-        </w:rPr>
-        <w:t>Este relatório somente poderá ser reproduzido por completo. Os resultados referem-se somente aos itens ensaiados</w:t>
-      </w:r>
-    </w:p>
-    <w:bookmarkEnd w:id="11"/>
-    <w:p>
-      <w:pPr>
-        <w:autoSpaceDE w:val="0"/>
-        <w:autoSpaceDN w:val="0"/>
-        <w:adjustRightInd w:val="0"/>
-        <w:spacing w:after="0" w:line="240" w:lineRule="auto"/>
-        <w:jc w:val="center"/>
-        <w:rPr>
-          <w:rFonts w:cstheme="minorHAnsi"/>
-          <w:b/>
-          <w:bCs/>
-          <w:color w:val="000000"/>
-          <w:sz w:val="24"/>
-          <w:szCs w:val="24"/>
-          <w:u w:val="single"/>
-        </w:rPr>
-      </w:pPr>
-    </w:p>
-    <w:bookmarkEnd w:id="9"/>
-    <w:p>
-      <w:pPr>
-        <w:jc w:val="both"/>
-      </w:pPr>
-    </w:p>
-    <w:p>
-      <w:pPr>
-        <w:autoSpaceDE w:val="0"/>
-        <w:autoSpaceDN w:val="0"/>
-        <w:adjustRightInd w:val="0"/>
-        <w:spacing w:after="0" w:line="240" w:lineRule="auto"/>
-        <w:jc w:val="both"/>
-        <w:rPr>
-          <w:rFonts w:cstheme="minorHAnsi"/>
-          <w:bCs/>
-          <w:color w:val="000000" w:themeColor="text1"/>
-          <w:sz w:val="24"/>
-          <w:szCs w:val="24"/>
-        </w:rPr>
-      </w:pPr>
-      <w:r>
-        <w:rPr>
-          <w:rFonts w:cstheme="minorHAnsi"/>
-          <w:b/>
-          <w:bCs/>
-          <w:color w:val="000000"/>
-          <w:sz w:val="24"/>
-          <w:szCs w:val="24"/>
-          <w:u w:val="single"/>
-        </w:rPr>
+        <w:lastRenderedPageBreak/>
         <w:t>RERERÊNCIA</w:t>
       </w:r>
     </w:p>
@@ -1972,7 +2623,6 @@
         <w:jc w:val="center"/>
       </w:pPr>
       <w:r>
-        <w:lastRenderedPageBreak/>
         <w:t xml:space="preserve">Rio de Janeiro, </w:t>
       </w:r>
       <w:bookmarkStart w:id="12" w:name="dataEnvioRelatorio"/>

--- a/arquivo_modelo/Relatório_CONDOR_06-22-I.docx
+++ b/arquivo_modelo/Relatório_CONDOR_06-22-I.docx
@@ -269,18 +269,33 @@
         </w:rPr>
         <w:t xml:space="preserve"> N°: </w:t>
       </w:r>
-      <w:bookmarkStart w:id="0" w:name="numeroDoc"/>
       <w:r>
         <w:rPr>
           <w:rFonts w:asciiTheme="minorHAnsi" w:hAnsiTheme="minorHAnsi" w:cstheme="minorHAnsi"/>
           <w:b/>
           <w:bCs/>
           <w:color w:val="000000" w:themeColor="text1"/>
-          <w:highlight w:val="yellow"/>
-        </w:rPr>
-        <w:t>CD0622-I</w:t>
+        </w:rPr>
+        <w:t>{{</w:t>
       </w:r>
-      <w:bookmarkEnd w:id="0"/>
+      <w:r>
+        <w:rPr>
+          <w:rFonts w:asciiTheme="minorHAnsi" w:hAnsiTheme="minorHAnsi" w:cstheme="minorHAnsi"/>
+          <w:b/>
+          <w:bCs/>
+          <w:color w:val="000000" w:themeColor="text1"/>
+        </w:rPr>
+        <w:t>numeroDoc</w:t>
+      </w:r>
+      <w:r>
+        <w:rPr>
+          <w:rFonts w:asciiTheme="minorHAnsi" w:hAnsiTheme="minorHAnsi" w:cstheme="minorHAnsi"/>
+          <w:b/>
+          <w:bCs/>
+          <w:color w:val="000000" w:themeColor="text1"/>
+        </w:rPr>
+        <w:t>}}</w:t>
+      </w:r>
     </w:p>
     <w:p>
       <w:pPr>
@@ -503,22 +518,73 @@
           </w:p>
           <w:p>
             <w:pPr>
+              <w:jc w:val="both"/>
+              <w:rPr>
+                <w:rFonts w:ascii="Calibri" w:hAnsi="Calibri" w:cs="Calibri"/>
+                <w:color w:val="000000"/>
+              </w:rPr>
+            </w:pPr>
+            <w:r>
+              <w:rPr>
+                <w:rFonts w:ascii="Calibri" w:hAnsi="Calibri" w:cs="Calibri"/>
+                <w:color w:val="000000"/>
+              </w:rPr>
+              <w:t>{{</w:t>
+            </w:r>
+            <w:r>
+              <w:rPr>
+                <w:rFonts w:ascii="Calibri" w:hAnsi="Calibri" w:cs="Calibri"/>
+                <w:color w:val="000000"/>
+              </w:rPr>
+              <w:t>nomeCliente</w:t>
+            </w:r>
+            <w:r>
+              <w:rPr>
+                <w:rFonts w:ascii="Calibri" w:hAnsi="Calibri" w:cs="Calibri"/>
+                <w:color w:val="000000"/>
+              </w:rPr>
+              <w:t>}}</w:t>
+            </w:r>
+          </w:p>
+          <w:p>
+            <w:pPr>
               <w:autoSpaceDE w:val="0"/>
               <w:autoSpaceDN w:val="0"/>
               <w:adjustRightInd w:val="0"/>
               <w:jc w:val="both"/>
               <w:rPr>
-                <w:rStyle w:val="lrzxr"/>
-                <w:rFonts w:cstheme="minorHAnsi"/>
+                <w:rFonts w:ascii="Calibri" w:hAnsi="Calibri" w:cs="Calibri"/>
+                <w:color w:val="000000"/>
               </w:rPr>
             </w:pPr>
-            <w:bookmarkStart w:id="1" w:name="nomeCliente"/>
+            <w:bookmarkStart w:id="0" w:name="cnpjCliente"/>
             <w:r>
               <w:rPr>
                 <w:rStyle w:val="lrzxr"/>
                 <w:rFonts w:cstheme="minorHAnsi"/>
               </w:rPr>
-              <w:t xml:space="preserve">CONDOR S/A INDÚSTRIA QUÍMICA </w:t>
+              <w:t xml:space="preserve">CNPJ: </w:t>
+            </w:r>
+            <w:r>
+              <w:rPr>
+                <w:rStyle w:val="lrzxr"/>
+                <w:rFonts w:cstheme="minorHAnsi"/>
+              </w:rPr>
+              <w:t>{{</w:t>
+            </w:r>
+            <w:r>
+              <w:rPr>
+                <w:rFonts w:ascii="Calibri" w:hAnsi="Calibri" w:cs="Calibri"/>
+                <w:color w:val="000000"/>
+              </w:rPr>
+              <w:t>cnpjCliente</w:t>
+            </w:r>
+            <w:r>
+              <w:rPr>
+                <w:rFonts w:ascii="Calibri" w:hAnsi="Calibri" w:cs="Calibri"/>
+                <w:color w:val="000000"/>
+              </w:rPr>
+              <w:t>}}</w:t>
             </w:r>
           </w:p>
           <w:p>
@@ -532,21 +598,10 @@
                 <w:rFonts w:cstheme="minorHAnsi"/>
               </w:rPr>
             </w:pPr>
-            <w:bookmarkStart w:id="2" w:name="cnpjCliente"/>
-            <w:bookmarkEnd w:id="1"/>
-            <w:r>
-              <w:rPr>
-                <w:rStyle w:val="lrzxr"/>
-                <w:rFonts w:cstheme="minorHAnsi"/>
-              </w:rPr>
-              <w:t>CNPJ: 30.092.431/0001-96</w:t>
-            </w:r>
           </w:p>
+          <w:bookmarkEnd w:id="0"/>
           <w:p>
             <w:pPr>
-              <w:autoSpaceDE w:val="0"/>
-              <w:autoSpaceDN w:val="0"/>
-              <w:adjustRightInd w:val="0"/>
               <w:jc w:val="both"/>
               <w:rPr>
                 <w:rStyle w:val="lrzxr"/>
@@ -557,20 +612,27 @@
                 <w:shd w:val="clear" w:color="auto" w:fill="FFFFFF"/>
               </w:rPr>
             </w:pPr>
-            <w:bookmarkStart w:id="3" w:name="endCliente"/>
-            <w:bookmarkEnd w:id="2"/>
             <w:r>
               <w:rPr>
-                <w:rStyle w:val="lrzxr"/>
-                <w:rFonts w:cstheme="minorHAnsi"/>
-                <w:color w:val="202124"/>
-                <w:sz w:val="21"/>
-                <w:szCs w:val="21"/>
-                <w:shd w:val="clear" w:color="auto" w:fill="FFFFFF"/>
+                <w:rFonts w:ascii="Calibri" w:hAnsi="Calibri" w:cs="Calibri"/>
+                <w:color w:val="000000"/>
               </w:rPr>
-              <w:t>R. Armando Dias Pereira, 160 - Adrianópolis, Nova Iguaçu - RJ, 26053-640</w:t>
+              <w:t>{{</w:t>
             </w:r>
-            <w:bookmarkEnd w:id="3"/>
+            <w:r>
+              <w:rPr>
+                <w:rFonts w:ascii="Calibri" w:hAnsi="Calibri" w:cs="Calibri"/>
+                <w:color w:val="000000"/>
+              </w:rPr>
+              <w:t>endCliente</w:t>
+            </w:r>
+            <w:r>
+              <w:rPr>
+                <w:rFonts w:ascii="Calibri" w:hAnsi="Calibri" w:cs="Calibri"/>
+                <w:color w:val="000000"/>
+              </w:rPr>
+              <w:t>}}</w:t>
+            </w:r>
           </w:p>
         </w:tc>
       </w:tr>
@@ -783,7 +845,7 @@
         </w:rPr>
         <w:t xml:space="preserve">Data de recebimento da(s) amostra(s): </w:t>
       </w:r>
-      <w:bookmarkStart w:id="4" w:name="dataRecebimento"/>
+      <w:bookmarkStart w:id="1" w:name="dataRecebimento"/>
       <w:r>
         <w:rPr>
           <w:rFonts w:cstheme="minorHAnsi"/>
@@ -796,7 +858,7 @@
         </w:rPr>
         <w:t>13 de junho de 2022</w:t>
       </w:r>
-      <w:bookmarkEnd w:id="4"/>
+      <w:bookmarkEnd w:id="1"/>
     </w:p>
     <w:p>
       <w:pPr>
@@ -860,7 +922,7 @@
         </w:rPr>
         <w:t xml:space="preserve">Data de processamento: </w:t>
       </w:r>
-      <w:bookmarkStart w:id="5" w:name="diaProcessamentoInicial"/>
+      <w:bookmarkStart w:id="2" w:name="diaProcessamentoInicial"/>
       <w:r>
         <w:rPr>
           <w:rFonts w:cstheme="minorHAnsi"/>
@@ -873,7 +935,7 @@
         </w:rPr>
         <w:t>14</w:t>
       </w:r>
-      <w:bookmarkEnd w:id="5"/>
+      <w:bookmarkEnd w:id="2"/>
       <w:r>
         <w:rPr>
           <w:rFonts w:cstheme="minorHAnsi"/>
@@ -886,7 +948,7 @@
         </w:rPr>
         <w:t xml:space="preserve"> e </w:t>
       </w:r>
-      <w:bookmarkStart w:id="6" w:name="diaProcessamentoFinal"/>
+      <w:bookmarkStart w:id="3" w:name="diaProcessamentoFinal"/>
       <w:r>
         <w:rPr>
           <w:rFonts w:cstheme="minorHAnsi"/>
@@ -899,7 +961,7 @@
         </w:rPr>
         <w:t>15</w:t>
       </w:r>
-      <w:bookmarkEnd w:id="6"/>
+      <w:bookmarkEnd w:id="3"/>
       <w:r>
         <w:rPr>
           <w:rFonts w:cstheme="minorHAnsi"/>
@@ -912,7 +974,7 @@
         </w:rPr>
         <w:t xml:space="preserve"> de </w:t>
       </w:r>
-      <w:bookmarkStart w:id="7" w:name="mesAnoProcessamento"/>
+      <w:bookmarkStart w:id="4" w:name="mesAnoProcessamento"/>
       <w:r>
         <w:rPr>
           <w:rFonts w:cstheme="minorHAnsi"/>
@@ -925,7 +987,7 @@
         </w:rPr>
         <w:t>junho de 2022</w:t>
       </w:r>
-      <w:bookmarkEnd w:id="7"/>
+      <w:bookmarkEnd w:id="4"/>
     </w:p>
     <w:p>
       <w:pPr>
@@ -1286,6 +1348,7 @@
           <w:sz w:val="16"/>
           <w:szCs w:val="16"/>
         </w:rPr>
+        <w:lastRenderedPageBreak/>
         <w:t>Este relatório somente poderá ser reproduzido por completo. Os resultados referem-se somente aos itens ensaiados</w:t>
       </w:r>
     </w:p>
@@ -1373,17 +1436,8 @@
           <w:rFonts w:cstheme="minorHAnsi"/>
           <w:color w:val="000000"/>
         </w:rPr>
-        <w:t xml:space="preserve">Determinação de </w:t>
+        <w:t>Determinação de capsaicinóides</w:t>
       </w:r>
-      <w:proofErr w:type="spellStart"/>
-      <w:r>
-        <w:rPr>
-          <w:rFonts w:cstheme="minorHAnsi"/>
-          <w:color w:val="000000"/>
-        </w:rPr>
-        <w:t>capsaicinóides</w:t>
-      </w:r>
-      <w:proofErr w:type="spellEnd"/>
       <w:r>
         <w:rPr>
           <w:rFonts w:cstheme="minorHAnsi"/>
@@ -1412,360 +1466,28 @@
         <w:autoSpaceDN w:val="0"/>
         <w:adjustRightInd w:val="0"/>
         <w:spacing w:after="0" w:line="240" w:lineRule="auto"/>
-        <w:jc w:val="both"/>
-        <w:rPr>
-          <w:rFonts w:cstheme="minorHAnsi"/>
-          <w:color w:val="000000"/>
-        </w:rPr>
-      </w:pPr>
-    </w:p>
-    <w:tbl>
-      <w:tblPr>
-        <w:tblW w:w="9860" w:type="dxa"/>
-        <w:tblCellMar>
-          <w:left w:w="70" w:type="dxa"/>
-          <w:right w:w="70" w:type="dxa"/>
-        </w:tblCellMar>
-        <w:tblLook w:val="04A0" w:firstRow="1" w:lastRow="0" w:firstColumn="1" w:lastColumn="0" w:noHBand="0" w:noVBand="1"/>
-      </w:tblPr>
-      <w:tblGrid>
-        <w:gridCol w:w="2780"/>
-        <w:gridCol w:w="2500"/>
-        <w:gridCol w:w="2360"/>
-        <w:gridCol w:w="2220"/>
-      </w:tblGrid>
-      <w:tr>
-        <w:trPr>
-          <w:trHeight w:val="315"/>
-        </w:trPr>
-        <w:tc>
-          <w:tcPr>
-            <w:tcW w:w="2780" w:type="dxa"/>
-            <w:tcBorders>
-              <w:top w:val="single" w:sz="8" w:space="0" w:color="5B9BD5"/>
-              <w:left w:val="single" w:sz="8" w:space="0" w:color="5B9BD5"/>
-              <w:bottom w:val="single" w:sz="8" w:space="0" w:color="5B9BD5"/>
-              <w:right w:val="nil"/>
-            </w:tcBorders>
-            <w:shd w:val="clear" w:color="000000" w:fill="5B9BD5"/>
-            <w:vAlign w:val="center"/>
-          </w:tcPr>
-          <w:p>
-            <w:pPr>
-              <w:spacing w:after="0" w:line="240" w:lineRule="auto"/>
-              <w:jc w:val="center"/>
-              <w:rPr>
-                <w:rFonts w:ascii="Calibri" w:eastAsia="Times New Roman" w:hAnsi="Calibri" w:cs="Calibri"/>
-                <w:b/>
-                <w:bCs/>
-                <w:color w:val="000000"/>
-                <w:lang w:eastAsia="pt-BR"/>
-              </w:rPr>
-            </w:pPr>
-            <w:bookmarkStart w:id="8" w:name="tabela_resumo"/>
-          </w:p>
-        </w:tc>
-        <w:tc>
-          <w:tcPr>
-            <w:tcW w:w="2500" w:type="dxa"/>
-            <w:tcBorders>
-              <w:top w:val="single" w:sz="8" w:space="0" w:color="5B9BD5"/>
-              <w:left w:val="nil"/>
-              <w:bottom w:val="single" w:sz="8" w:space="0" w:color="5B9BD5"/>
-              <w:right w:val="nil"/>
-            </w:tcBorders>
-            <w:shd w:val="clear" w:color="000000" w:fill="5B9BD5"/>
-            <w:vAlign w:val="center"/>
-          </w:tcPr>
-          <w:p>
-            <w:pPr>
-              <w:spacing w:after="0" w:line="240" w:lineRule="auto"/>
-              <w:jc w:val="center"/>
-              <w:rPr>
-                <w:rFonts w:ascii="Calibri" w:eastAsia="Times New Roman" w:hAnsi="Calibri" w:cs="Calibri"/>
-                <w:b/>
-                <w:bCs/>
-                <w:color w:val="000000"/>
-                <w:lang w:eastAsia="pt-BR"/>
-              </w:rPr>
-            </w:pPr>
-          </w:p>
-        </w:tc>
-        <w:tc>
-          <w:tcPr>
-            <w:tcW w:w="2360" w:type="dxa"/>
-            <w:tcBorders>
-              <w:top w:val="single" w:sz="8" w:space="0" w:color="5B9BD5"/>
-              <w:left w:val="nil"/>
-              <w:bottom w:val="single" w:sz="8" w:space="0" w:color="5B9BD5"/>
-              <w:right w:val="nil"/>
-            </w:tcBorders>
-            <w:shd w:val="clear" w:color="000000" w:fill="5B9BD5"/>
-            <w:vAlign w:val="center"/>
-          </w:tcPr>
-          <w:p>
-            <w:pPr>
-              <w:spacing w:after="0" w:line="240" w:lineRule="auto"/>
-              <w:jc w:val="center"/>
-              <w:rPr>
-                <w:rFonts w:ascii="Calibri" w:eastAsia="Times New Roman" w:hAnsi="Calibri" w:cs="Calibri"/>
-                <w:b/>
-                <w:bCs/>
-                <w:color w:val="000000"/>
-                <w:lang w:eastAsia="pt-BR"/>
-              </w:rPr>
-            </w:pPr>
-          </w:p>
-        </w:tc>
-        <w:tc>
-          <w:tcPr>
-            <w:tcW w:w="2220" w:type="dxa"/>
-            <w:tcBorders>
-              <w:top w:val="single" w:sz="8" w:space="0" w:color="5B9BD5"/>
-              <w:left w:val="nil"/>
-              <w:bottom w:val="single" w:sz="8" w:space="0" w:color="5B9BD5"/>
-              <w:right w:val="single" w:sz="8" w:space="0" w:color="5B9BD5"/>
-            </w:tcBorders>
-            <w:shd w:val="clear" w:color="000000" w:fill="5B9BD5"/>
-            <w:vAlign w:val="center"/>
-          </w:tcPr>
-          <w:p>
-            <w:pPr>
-              <w:spacing w:after="0" w:line="240" w:lineRule="auto"/>
-              <w:jc w:val="center"/>
-              <w:rPr>
-                <w:rFonts w:ascii="Calibri" w:eastAsia="Times New Roman" w:hAnsi="Calibri" w:cs="Calibri"/>
-                <w:b/>
-                <w:bCs/>
-                <w:color w:val="000000"/>
-                <w:lang w:eastAsia="pt-BR"/>
-              </w:rPr>
-            </w:pPr>
-          </w:p>
-        </w:tc>
-      </w:tr>
-      <w:tr>
-        <w:trPr>
-          <w:trHeight w:val="615"/>
-        </w:trPr>
-        <w:tc>
-          <w:tcPr>
-            <w:tcW w:w="2780" w:type="dxa"/>
-            <w:tcBorders>
-              <w:top w:val="single" w:sz="4" w:space="0" w:color="9BC2E6"/>
-              <w:left w:val="single" w:sz="8" w:space="0" w:color="9CC2E5"/>
-              <w:bottom w:val="single" w:sz="8" w:space="0" w:color="9CC2E5"/>
-              <w:right w:val="single" w:sz="8" w:space="0" w:color="9CC2E5"/>
-            </w:tcBorders>
-            <w:shd w:val="clear" w:color="000000" w:fill="DEEAF6"/>
-            <w:vAlign w:val="center"/>
-          </w:tcPr>
-          <w:p>
-            <w:pPr>
-              <w:spacing w:after="0" w:line="240" w:lineRule="auto"/>
-              <w:jc w:val="center"/>
-              <w:rPr>
-                <w:rFonts w:ascii="Calibri" w:eastAsia="Times New Roman" w:hAnsi="Calibri" w:cs="Calibri"/>
-                <w:b/>
-                <w:bCs/>
-                <w:color w:val="000000"/>
-                <w:lang w:eastAsia="pt-BR"/>
-              </w:rPr>
-            </w:pPr>
-          </w:p>
-        </w:tc>
-        <w:tc>
-          <w:tcPr>
-            <w:tcW w:w="2500" w:type="dxa"/>
-            <w:tcBorders>
-              <w:top w:val="single" w:sz="4" w:space="0" w:color="9BC2E6"/>
-              <w:left w:val="nil"/>
-              <w:bottom w:val="single" w:sz="8" w:space="0" w:color="9CC2E5"/>
-              <w:right w:val="single" w:sz="8" w:space="0" w:color="9CC2E5"/>
-            </w:tcBorders>
-            <w:shd w:val="clear" w:color="000000" w:fill="DEEAF6"/>
-            <w:vAlign w:val="center"/>
-          </w:tcPr>
-          <w:p>
-            <w:pPr>
-              <w:spacing w:after="0" w:line="240" w:lineRule="auto"/>
-              <w:jc w:val="center"/>
-              <w:rPr>
-                <w:rFonts w:ascii="Calibri" w:eastAsia="Times New Roman" w:hAnsi="Calibri" w:cs="Calibri"/>
-                <w:color w:val="000000"/>
-                <w:lang w:eastAsia="pt-BR"/>
-              </w:rPr>
-            </w:pPr>
-          </w:p>
-        </w:tc>
-        <w:tc>
-          <w:tcPr>
-            <w:tcW w:w="2360" w:type="dxa"/>
-            <w:tcBorders>
-              <w:top w:val="single" w:sz="4" w:space="0" w:color="9BC2E6"/>
-              <w:left w:val="nil"/>
-              <w:bottom w:val="single" w:sz="8" w:space="0" w:color="9CC2E5"/>
-              <w:right w:val="single" w:sz="8" w:space="0" w:color="9CC2E5"/>
-            </w:tcBorders>
-            <w:shd w:val="clear" w:color="000000" w:fill="DEEAF6"/>
-            <w:vAlign w:val="center"/>
-          </w:tcPr>
-          <w:p>
-            <w:pPr>
-              <w:spacing w:after="0" w:line="240" w:lineRule="auto"/>
-              <w:jc w:val="center"/>
-              <w:rPr>
-                <w:rFonts w:ascii="Calibri" w:eastAsia="Times New Roman" w:hAnsi="Calibri" w:cs="Calibri"/>
-                <w:color w:val="000000"/>
-                <w:lang w:eastAsia="pt-BR"/>
-              </w:rPr>
-            </w:pPr>
-          </w:p>
-        </w:tc>
-        <w:tc>
-          <w:tcPr>
-            <w:tcW w:w="2220" w:type="dxa"/>
-            <w:tcBorders>
-              <w:top w:val="single" w:sz="4" w:space="0" w:color="9BC2E6"/>
-              <w:left w:val="nil"/>
-              <w:bottom w:val="single" w:sz="8" w:space="0" w:color="9CC2E5"/>
-              <w:right w:val="single" w:sz="8" w:space="0" w:color="9CC2E5"/>
-            </w:tcBorders>
-            <w:shd w:val="clear" w:color="000000" w:fill="DEEAF6"/>
-            <w:vAlign w:val="center"/>
-          </w:tcPr>
-          <w:p>
-            <w:pPr>
-              <w:spacing w:after="0" w:line="240" w:lineRule="auto"/>
-              <w:jc w:val="center"/>
-              <w:rPr>
-                <w:rFonts w:ascii="Calibri" w:eastAsia="Times New Roman" w:hAnsi="Calibri" w:cs="Calibri"/>
-                <w:color w:val="000000"/>
-                <w:lang w:eastAsia="pt-BR"/>
-              </w:rPr>
-            </w:pPr>
-          </w:p>
-        </w:tc>
-      </w:tr>
-      <w:tr>
-        <w:trPr>
-          <w:trHeight w:val="300"/>
-        </w:trPr>
-        <w:tc>
-          <w:tcPr>
-            <w:tcW w:w="2780" w:type="dxa"/>
-            <w:tcBorders>
-              <w:top w:val="single" w:sz="4" w:space="0" w:color="9BC2E6"/>
-              <w:left w:val="single" w:sz="8" w:space="0" w:color="9CC2E5"/>
-              <w:bottom w:val="single" w:sz="8" w:space="0" w:color="9CC2E5"/>
-              <w:right w:val="single" w:sz="8" w:space="0" w:color="9CC2E5"/>
-            </w:tcBorders>
-            <w:shd w:val="clear" w:color="auto" w:fill="auto"/>
-            <w:vAlign w:val="center"/>
-          </w:tcPr>
-          <w:p>
-            <w:pPr>
-              <w:spacing w:after="0" w:line="240" w:lineRule="auto"/>
-              <w:jc w:val="center"/>
-              <w:rPr>
-                <w:rFonts w:ascii="Arial" w:eastAsia="Times New Roman" w:hAnsi="Arial" w:cs="Arial"/>
-                <w:b/>
-                <w:bCs/>
-                <w:color w:val="000000"/>
-                <w:lang w:eastAsia="pt-BR"/>
-              </w:rPr>
-            </w:pPr>
-          </w:p>
-        </w:tc>
-        <w:tc>
-          <w:tcPr>
-            <w:tcW w:w="2500" w:type="dxa"/>
-            <w:tcBorders>
-              <w:top w:val="single" w:sz="4" w:space="0" w:color="9BC2E6"/>
-              <w:left w:val="nil"/>
-              <w:bottom w:val="single" w:sz="8" w:space="0" w:color="9CC2E5"/>
-              <w:right w:val="single" w:sz="8" w:space="0" w:color="9CC2E5"/>
-            </w:tcBorders>
-            <w:shd w:val="clear" w:color="auto" w:fill="auto"/>
-            <w:vAlign w:val="center"/>
-          </w:tcPr>
-          <w:p>
-            <w:pPr>
-              <w:spacing w:after="0" w:line="240" w:lineRule="auto"/>
-              <w:jc w:val="center"/>
-              <w:rPr>
-                <w:rFonts w:ascii="Calibri" w:eastAsia="Times New Roman" w:hAnsi="Calibri" w:cs="Calibri"/>
-                <w:color w:val="000000"/>
-                <w:lang w:eastAsia="pt-BR"/>
-              </w:rPr>
-            </w:pPr>
-          </w:p>
-        </w:tc>
-        <w:tc>
-          <w:tcPr>
-            <w:tcW w:w="2360" w:type="dxa"/>
-            <w:tcBorders>
-              <w:top w:val="single" w:sz="4" w:space="0" w:color="9BC2E6"/>
-              <w:left w:val="nil"/>
-              <w:bottom w:val="single" w:sz="8" w:space="0" w:color="9CC2E5"/>
-              <w:right w:val="single" w:sz="8" w:space="0" w:color="9CC2E5"/>
-            </w:tcBorders>
-            <w:shd w:val="clear" w:color="auto" w:fill="auto"/>
-            <w:vAlign w:val="center"/>
-          </w:tcPr>
-          <w:p>
-            <w:pPr>
-              <w:spacing w:after="0" w:line="240" w:lineRule="auto"/>
-              <w:jc w:val="center"/>
-              <w:rPr>
-                <w:rFonts w:ascii="Calibri" w:eastAsia="Times New Roman" w:hAnsi="Calibri" w:cs="Calibri"/>
-                <w:color w:val="000000"/>
-                <w:lang w:eastAsia="pt-BR"/>
-              </w:rPr>
-            </w:pPr>
-          </w:p>
-        </w:tc>
-        <w:tc>
-          <w:tcPr>
-            <w:tcW w:w="2220" w:type="dxa"/>
-            <w:tcBorders>
-              <w:top w:val="single" w:sz="4" w:space="0" w:color="9BC2E6"/>
-              <w:left w:val="nil"/>
-              <w:bottom w:val="single" w:sz="8" w:space="0" w:color="9CC2E5"/>
-              <w:right w:val="single" w:sz="8" w:space="0" w:color="9CC2E5"/>
-            </w:tcBorders>
-            <w:shd w:val="clear" w:color="auto" w:fill="auto"/>
-            <w:vAlign w:val="center"/>
-          </w:tcPr>
-          <w:p>
-            <w:pPr>
-              <w:spacing w:after="0" w:line="240" w:lineRule="auto"/>
-              <w:jc w:val="center"/>
-              <w:rPr>
-                <w:rFonts w:ascii="Calibri" w:eastAsia="Times New Roman" w:hAnsi="Calibri" w:cs="Calibri"/>
-                <w:color w:val="000000"/>
-                <w:lang w:eastAsia="pt-BR"/>
-              </w:rPr>
-            </w:pPr>
-          </w:p>
-        </w:tc>
-      </w:tr>
-      <w:bookmarkEnd w:id="8"/>
-    </w:tbl>
+        <w:jc w:val="center"/>
+        <w:rPr>
+          <w:rFonts w:cstheme="minorHAnsi"/>
+          <w:color w:val="000000"/>
+        </w:rPr>
+      </w:pPr>
+    </w:p>
     <w:p>
       <w:pPr>
         <w:autoSpaceDE w:val="0"/>
         <w:autoSpaceDN w:val="0"/>
         <w:adjustRightInd w:val="0"/>
         <w:spacing w:after="0" w:line="240" w:lineRule="auto"/>
-        <w:jc w:val="both"/>
-        <w:rPr>
-          <w:rFonts w:cstheme="minorHAnsi"/>
-          <w:b/>
-          <w:bCs/>
-          <w:color w:val="000000"/>
-        </w:rPr>
-      </w:pPr>
+        <w:jc w:val="center"/>
+        <w:rPr>
+          <w:rFonts w:cstheme="minorHAnsi"/>
+          <w:color w:val="000000"/>
+          <w:u w:val="single"/>
+        </w:rPr>
+      </w:pPr>
+      <w:bookmarkStart w:id="5" w:name="tabelaResumo"/>
+      <w:bookmarkEnd w:id="5"/>
     </w:p>
     <w:p>
       <w:pPr>
@@ -1781,6 +1503,21 @@
           <w:color w:val="000000"/>
         </w:rPr>
       </w:pPr>
+    </w:p>
+    <w:p>
+      <w:pPr>
+        <w:autoSpaceDE w:val="0"/>
+        <w:autoSpaceDN w:val="0"/>
+        <w:adjustRightInd w:val="0"/>
+        <w:spacing w:after="0" w:line="240" w:lineRule="auto"/>
+        <w:jc w:val="both"/>
+        <w:rPr>
+          <w:rFonts w:cstheme="minorHAnsi"/>
+          <w:b/>
+          <w:bCs/>
+          <w:color w:val="000000"/>
+        </w:rPr>
+      </w:pPr>
       <w:r>
         <w:rPr>
           <w:rFonts w:cstheme="minorHAnsi"/>
@@ -1847,57 +1584,9 @@
           <w:rFonts w:cstheme="minorHAnsi"/>
           <w:color w:val="000000"/>
         </w:rPr>
-        <w:t xml:space="preserve">As amostras foram diluídas em metanol e conduzidas à análise. A quantificação de </w:t>
+        <w:t>As amostras foram diluídas em metanol e conduzidas à análise. A quantificação de capsaicinóides (Capsaicina e dihidrocapsaicina) foi realizada pela estratégia de padronização externa, utilizando material de referência certificado para os capsaicinóides.</w:t>
       </w:r>
-      <w:proofErr w:type="spellStart"/>
-      <w:r>
-        <w:rPr>
-          <w:rFonts w:cstheme="minorHAnsi"/>
-          <w:color w:val="000000"/>
-        </w:rPr>
-        <w:t>capsaicinóides</w:t>
-      </w:r>
-      <w:proofErr w:type="spellEnd"/>
-      <w:r>
-        <w:rPr>
-          <w:rFonts w:cstheme="minorHAnsi"/>
-          <w:color w:val="000000"/>
-        </w:rPr>
-        <w:t xml:space="preserve"> (Capsaicina e </w:t>
-      </w:r>
-      <w:proofErr w:type="spellStart"/>
-      <w:r>
-        <w:rPr>
-          <w:rFonts w:cstheme="minorHAnsi"/>
-          <w:color w:val="000000"/>
-        </w:rPr>
-        <w:t>dihidrocapsaicina</w:t>
-      </w:r>
-      <w:proofErr w:type="spellEnd"/>
-      <w:r>
-        <w:rPr>
-          <w:rFonts w:cstheme="minorHAnsi"/>
-          <w:color w:val="000000"/>
-        </w:rPr>
-        <w:t xml:space="preserve">) foi realizada pela estratégia de padronização externa, utilizando material de referência certificado para os </w:t>
-      </w:r>
-      <w:proofErr w:type="spellStart"/>
-      <w:r>
-        <w:rPr>
-          <w:rFonts w:cstheme="minorHAnsi"/>
-          <w:color w:val="000000"/>
-        </w:rPr>
-        <w:t>capsaicinóides</w:t>
-      </w:r>
-      <w:proofErr w:type="spellEnd"/>
-      <w:r>
-        <w:rPr>
-          <w:rFonts w:cstheme="minorHAnsi"/>
-          <w:color w:val="000000"/>
-        </w:rPr>
-        <w:t>.</w:t>
-      </w:r>
-      <w:bookmarkStart w:id="9" w:name="_Hlk99195594"/>
+      <w:bookmarkStart w:id="6" w:name="_Hlk99195594"/>
     </w:p>
     <w:p>
       <w:pPr>
@@ -2026,364 +1715,6 @@
         <w:tab/>
       </w:r>
     </w:p>
-    <w:tbl>
-      <w:tblPr>
-        <w:tblW w:w="5880" w:type="dxa"/>
-        <w:jc w:val="center"/>
-        <w:tblCellMar>
-          <w:left w:w="70" w:type="dxa"/>
-          <w:right w:w="70" w:type="dxa"/>
-        </w:tblCellMar>
-        <w:tblLook w:val="04A0" w:firstRow="1" w:lastRow="0" w:firstColumn="1" w:lastColumn="0" w:noHBand="0" w:noVBand="1"/>
-      </w:tblPr>
-      <w:tblGrid>
-        <w:gridCol w:w="1120"/>
-        <w:gridCol w:w="2900"/>
-        <w:gridCol w:w="1860"/>
-      </w:tblGrid>
-      <w:tr>
-        <w:trPr>
-          <w:trHeight w:val="300"/>
-          <w:jc w:val="center"/>
-        </w:trPr>
-        <w:tc>
-          <w:tcPr>
-            <w:tcW w:w="1120" w:type="dxa"/>
-            <w:tcBorders>
-              <w:top w:val="single" w:sz="8" w:space="0" w:color="5B9BD5"/>
-              <w:left w:val="single" w:sz="8" w:space="0" w:color="5B9BD5"/>
-              <w:bottom w:val="single" w:sz="4" w:space="0" w:color="9BC2E6"/>
-              <w:right w:val="nil"/>
-            </w:tcBorders>
-            <w:shd w:val="clear" w:color="000000" w:fill="5B9BD5"/>
-            <w:noWrap/>
-            <w:vAlign w:val="center"/>
-          </w:tcPr>
-          <w:p>
-            <w:pPr>
-              <w:spacing w:after="0" w:line="240" w:lineRule="auto"/>
-              <w:jc w:val="center"/>
-              <w:rPr>
-                <w:rFonts w:ascii="Calibri" w:eastAsia="Times New Roman" w:hAnsi="Calibri" w:cs="Calibri"/>
-                <w:b/>
-                <w:bCs/>
-                <w:color w:val="000000"/>
-                <w:lang w:eastAsia="pt-BR"/>
-              </w:rPr>
-            </w:pPr>
-            <w:bookmarkStart w:id="10" w:name="tabela_resultado"/>
-          </w:p>
-        </w:tc>
-        <w:tc>
-          <w:tcPr>
-            <w:tcW w:w="2900" w:type="dxa"/>
-            <w:tcBorders>
-              <w:top w:val="single" w:sz="8" w:space="0" w:color="5B9BD5"/>
-              <w:left w:val="nil"/>
-              <w:bottom w:val="single" w:sz="4" w:space="0" w:color="9BC2E6"/>
-              <w:right w:val="nil"/>
-            </w:tcBorders>
-            <w:shd w:val="clear" w:color="000000" w:fill="5B9BD5"/>
-            <w:noWrap/>
-            <w:vAlign w:val="center"/>
-          </w:tcPr>
-          <w:p>
-            <w:pPr>
-              <w:spacing w:after="0" w:line="240" w:lineRule="auto"/>
-              <w:jc w:val="center"/>
-              <w:rPr>
-                <w:rFonts w:ascii="Calibri" w:eastAsia="Times New Roman" w:hAnsi="Calibri" w:cs="Calibri"/>
-                <w:b/>
-                <w:bCs/>
-                <w:color w:val="000000"/>
-                <w:lang w:eastAsia="pt-BR"/>
-              </w:rPr>
-            </w:pPr>
-          </w:p>
-        </w:tc>
-        <w:tc>
-          <w:tcPr>
-            <w:tcW w:w="1860" w:type="dxa"/>
-            <w:tcBorders>
-              <w:top w:val="single" w:sz="8" w:space="0" w:color="5B9BD5"/>
-              <w:left w:val="nil"/>
-              <w:bottom w:val="single" w:sz="4" w:space="0" w:color="9BC2E6"/>
-              <w:right w:val="single" w:sz="8" w:space="0" w:color="5B9BD5"/>
-            </w:tcBorders>
-            <w:shd w:val="clear" w:color="000000" w:fill="5B9BD5"/>
-            <w:noWrap/>
-            <w:vAlign w:val="center"/>
-          </w:tcPr>
-          <w:p>
-            <w:pPr>
-              <w:spacing w:after="0" w:line="240" w:lineRule="auto"/>
-              <w:jc w:val="center"/>
-              <w:rPr>
-                <w:rFonts w:ascii="Calibri" w:eastAsia="Times New Roman" w:hAnsi="Calibri" w:cs="Calibri"/>
-                <w:b/>
-                <w:bCs/>
-                <w:color w:val="000000"/>
-                <w:lang w:eastAsia="pt-BR"/>
-              </w:rPr>
-            </w:pPr>
-          </w:p>
-        </w:tc>
-      </w:tr>
-      <w:tr>
-        <w:trPr>
-          <w:trHeight w:val="315"/>
-          <w:jc w:val="center"/>
-        </w:trPr>
-        <w:tc>
-          <w:tcPr>
-            <w:tcW w:w="1120" w:type="dxa"/>
-            <w:tcBorders>
-              <w:top w:val="single" w:sz="4" w:space="0" w:color="9BC2E6"/>
-              <w:left w:val="single" w:sz="8" w:space="0" w:color="5B9BD5"/>
-              <w:bottom w:val="single" w:sz="8" w:space="0" w:color="5B9BD5"/>
-              <w:right w:val="nil"/>
-            </w:tcBorders>
-            <w:shd w:val="clear" w:color="000000" w:fill="5B9BD5"/>
-            <w:noWrap/>
-            <w:vAlign w:val="center"/>
-          </w:tcPr>
-          <w:p>
-            <w:pPr>
-              <w:spacing w:after="0" w:line="240" w:lineRule="auto"/>
-              <w:jc w:val="center"/>
-              <w:rPr>
-                <w:rFonts w:ascii="Calibri" w:eastAsia="Times New Roman" w:hAnsi="Calibri" w:cs="Calibri"/>
-                <w:b/>
-                <w:bCs/>
-                <w:color w:val="000000"/>
-                <w:lang w:eastAsia="pt-BR"/>
-              </w:rPr>
-            </w:pPr>
-          </w:p>
-        </w:tc>
-        <w:tc>
-          <w:tcPr>
-            <w:tcW w:w="2900" w:type="dxa"/>
-            <w:tcBorders>
-              <w:top w:val="single" w:sz="4" w:space="0" w:color="9BC2E6"/>
-              <w:left w:val="nil"/>
-              <w:bottom w:val="single" w:sz="8" w:space="0" w:color="5B9BD5"/>
-              <w:right w:val="nil"/>
-            </w:tcBorders>
-            <w:shd w:val="clear" w:color="000000" w:fill="5B9BD5"/>
-            <w:noWrap/>
-            <w:vAlign w:val="center"/>
-          </w:tcPr>
-          <w:p>
-            <w:pPr>
-              <w:spacing w:after="0" w:line="240" w:lineRule="auto"/>
-              <w:jc w:val="center"/>
-              <w:rPr>
-                <w:rFonts w:ascii="Calibri" w:eastAsia="Times New Roman" w:hAnsi="Calibri" w:cs="Calibri"/>
-                <w:b/>
-                <w:bCs/>
-                <w:color w:val="000000"/>
-                <w:lang w:eastAsia="pt-BR"/>
-              </w:rPr>
-            </w:pPr>
-          </w:p>
-        </w:tc>
-        <w:tc>
-          <w:tcPr>
-            <w:tcW w:w="1860" w:type="dxa"/>
-            <w:tcBorders>
-              <w:top w:val="single" w:sz="4" w:space="0" w:color="9BC2E6"/>
-              <w:left w:val="nil"/>
-              <w:bottom w:val="single" w:sz="8" w:space="0" w:color="5B9BD5"/>
-              <w:right w:val="single" w:sz="8" w:space="0" w:color="5B9BD5"/>
-            </w:tcBorders>
-            <w:shd w:val="clear" w:color="000000" w:fill="5B9BD5"/>
-            <w:noWrap/>
-            <w:vAlign w:val="center"/>
-          </w:tcPr>
-          <w:p>
-            <w:pPr>
-              <w:spacing w:after="0" w:line="240" w:lineRule="auto"/>
-              <w:jc w:val="center"/>
-              <w:rPr>
-                <w:rFonts w:ascii="Calibri" w:eastAsia="Times New Roman" w:hAnsi="Calibri" w:cs="Calibri"/>
-                <w:b/>
-                <w:bCs/>
-                <w:color w:val="000000"/>
-                <w:lang w:eastAsia="pt-BR"/>
-              </w:rPr>
-            </w:pPr>
-          </w:p>
-        </w:tc>
-      </w:tr>
-      <w:tr>
-        <w:trPr>
-          <w:trHeight w:val="315"/>
-          <w:jc w:val="center"/>
-        </w:trPr>
-        <w:tc>
-          <w:tcPr>
-            <w:tcW w:w="1120" w:type="dxa"/>
-            <w:tcBorders>
-              <w:top w:val="single" w:sz="4" w:space="0" w:color="9BC2E6"/>
-              <w:left w:val="single" w:sz="8" w:space="0" w:color="9CC2E5"/>
-              <w:bottom w:val="single" w:sz="8" w:space="0" w:color="9CC2E5"/>
-              <w:right w:val="single" w:sz="8" w:space="0" w:color="9CC2E5"/>
-            </w:tcBorders>
-            <w:shd w:val="clear" w:color="000000" w:fill="DEEAF6"/>
-            <w:noWrap/>
-            <w:vAlign w:val="center"/>
-          </w:tcPr>
-          <w:p>
-            <w:pPr>
-              <w:spacing w:after="0" w:line="240" w:lineRule="auto"/>
-              <w:jc w:val="center"/>
-              <w:rPr>
-                <w:rFonts w:ascii="Calibri" w:eastAsia="Times New Roman" w:hAnsi="Calibri" w:cs="Calibri"/>
-                <w:b/>
-                <w:bCs/>
-                <w:color w:val="000000"/>
-                <w:lang w:eastAsia="pt-BR"/>
-              </w:rPr>
-            </w:pPr>
-          </w:p>
-        </w:tc>
-        <w:tc>
-          <w:tcPr>
-            <w:tcW w:w="2900" w:type="dxa"/>
-            <w:tcBorders>
-              <w:top w:val="single" w:sz="4" w:space="0" w:color="9BC2E6"/>
-              <w:left w:val="nil"/>
-              <w:bottom w:val="single" w:sz="8" w:space="0" w:color="9CC2E5"/>
-              <w:right w:val="single" w:sz="8" w:space="0" w:color="9CC2E5"/>
-            </w:tcBorders>
-            <w:shd w:val="clear" w:color="000000" w:fill="DEEAF6"/>
-            <w:noWrap/>
-            <w:vAlign w:val="center"/>
-          </w:tcPr>
-          <w:p>
-            <w:pPr>
-              <w:spacing w:after="0" w:line="240" w:lineRule="auto"/>
-              <w:jc w:val="center"/>
-              <w:rPr>
-                <w:rFonts w:ascii="Calibri" w:eastAsia="Times New Roman" w:hAnsi="Calibri" w:cs="Calibri"/>
-                <w:color w:val="000000"/>
-                <w:lang w:eastAsia="pt-BR"/>
-              </w:rPr>
-            </w:pPr>
-          </w:p>
-        </w:tc>
-        <w:tc>
-          <w:tcPr>
-            <w:tcW w:w="1860" w:type="dxa"/>
-            <w:tcBorders>
-              <w:top w:val="single" w:sz="4" w:space="0" w:color="9BC2E6"/>
-              <w:left w:val="nil"/>
-              <w:bottom w:val="single" w:sz="8" w:space="0" w:color="9CC2E5"/>
-              <w:right w:val="single" w:sz="8" w:space="0" w:color="9CC2E5"/>
-            </w:tcBorders>
-            <w:shd w:val="clear" w:color="000000" w:fill="DEEAF6"/>
-            <w:noWrap/>
-            <w:vAlign w:val="center"/>
-          </w:tcPr>
-          <w:p>
-            <w:pPr>
-              <w:spacing w:after="0" w:line="240" w:lineRule="auto"/>
-              <w:jc w:val="center"/>
-              <w:rPr>
-                <w:rFonts w:ascii="Calibri" w:eastAsia="Times New Roman" w:hAnsi="Calibri" w:cs="Calibri"/>
-                <w:color w:val="000000"/>
-                <w:lang w:eastAsia="pt-BR"/>
-              </w:rPr>
-            </w:pPr>
-          </w:p>
-        </w:tc>
-      </w:tr>
-      <w:tr>
-        <w:trPr>
-          <w:trHeight w:val="300"/>
-          <w:jc w:val="center"/>
-        </w:trPr>
-        <w:tc>
-          <w:tcPr>
-            <w:tcW w:w="1120" w:type="dxa"/>
-            <w:tcBorders>
-              <w:top w:val="single" w:sz="4" w:space="0" w:color="9BC2E6"/>
-              <w:left w:val="single" w:sz="8" w:space="0" w:color="9CC2E5"/>
-              <w:bottom w:val="single" w:sz="8" w:space="0" w:color="9CC2E5"/>
-              <w:right w:val="single" w:sz="8" w:space="0" w:color="9CC2E5"/>
-            </w:tcBorders>
-            <w:shd w:val="clear" w:color="DDEBF7" w:fill="DDEBF7"/>
-            <w:noWrap/>
-            <w:vAlign w:val="center"/>
-          </w:tcPr>
-          <w:p>
-            <w:pPr>
-              <w:spacing w:after="0" w:line="240" w:lineRule="auto"/>
-              <w:jc w:val="center"/>
-              <w:rPr>
-                <w:rFonts w:ascii="Calibri" w:eastAsia="Times New Roman" w:hAnsi="Calibri" w:cs="Calibri"/>
-                <w:b/>
-                <w:bCs/>
-                <w:color w:val="000000"/>
-                <w:lang w:eastAsia="pt-BR"/>
-              </w:rPr>
-            </w:pPr>
-          </w:p>
-        </w:tc>
-        <w:tc>
-          <w:tcPr>
-            <w:tcW w:w="2900" w:type="dxa"/>
-            <w:tcBorders>
-              <w:top w:val="single" w:sz="4" w:space="0" w:color="9BC2E6"/>
-              <w:left w:val="nil"/>
-              <w:bottom w:val="single" w:sz="8" w:space="0" w:color="9CC2E5"/>
-              <w:right w:val="single" w:sz="8" w:space="0" w:color="9CC2E5"/>
-            </w:tcBorders>
-            <w:shd w:val="clear" w:color="DDEBF7" w:fill="DDEBF7"/>
-            <w:noWrap/>
-            <w:vAlign w:val="center"/>
-          </w:tcPr>
-          <w:p>
-            <w:pPr>
-              <w:spacing w:after="0" w:line="240" w:lineRule="auto"/>
-              <w:jc w:val="center"/>
-              <w:rPr>
-                <w:rFonts w:ascii="Calibri" w:eastAsia="Times New Roman" w:hAnsi="Calibri" w:cs="Calibri"/>
-                <w:color w:val="000000"/>
-                <w:lang w:eastAsia="pt-BR"/>
-              </w:rPr>
-            </w:pPr>
-          </w:p>
-        </w:tc>
-        <w:tc>
-          <w:tcPr>
-            <w:tcW w:w="1860" w:type="dxa"/>
-            <w:tcBorders>
-              <w:top w:val="single" w:sz="4" w:space="0" w:color="9BC2E6"/>
-              <w:left w:val="nil"/>
-              <w:bottom w:val="single" w:sz="8" w:space="0" w:color="9CC2E5"/>
-              <w:right w:val="single" w:sz="8" w:space="0" w:color="9CC2E5"/>
-            </w:tcBorders>
-            <w:shd w:val="clear" w:color="DDEBF7" w:fill="DDEBF7"/>
-            <w:noWrap/>
-            <w:vAlign w:val="center"/>
-          </w:tcPr>
-          <w:p>
-            <w:pPr>
-              <w:spacing w:after="0" w:line="240" w:lineRule="auto"/>
-              <w:jc w:val="center"/>
-              <w:rPr>
-                <w:rFonts w:ascii="Calibri" w:eastAsia="Times New Roman" w:hAnsi="Calibri" w:cs="Calibri"/>
-                <w:color w:val="000000"/>
-                <w:lang w:eastAsia="pt-BR"/>
-              </w:rPr>
-            </w:pPr>
-          </w:p>
-        </w:tc>
-      </w:tr>
-      <w:bookmarkEnd w:id="10"/>
-    </w:tbl>
     <w:p>
       <w:pPr>
         <w:autoSpaceDE w:val="0"/>
@@ -2401,6 +1732,8 @@
           <w:u w:val="single"/>
         </w:rPr>
       </w:pPr>
+      <w:bookmarkStart w:id="7" w:name="tabelaResultado"/>
+      <w:bookmarkEnd w:id="7"/>
     </w:p>
     <w:p>
       <w:pPr>
@@ -2428,6 +1761,50 @@
         <w:spacing w:after="0" w:line="240" w:lineRule="auto"/>
         <w:jc w:val="both"/>
         <w:rPr>
+          <w:sz w:val="16"/>
+          <w:szCs w:val="16"/>
+        </w:rPr>
+      </w:pPr>
+    </w:p>
+    <w:p>
+      <w:pPr>
+        <w:autoSpaceDE w:val="0"/>
+        <w:autoSpaceDN w:val="0"/>
+        <w:adjustRightInd w:val="0"/>
+        <w:spacing w:after="0" w:line="240" w:lineRule="auto"/>
+        <w:jc w:val="both"/>
+        <w:rPr>
+          <w:sz w:val="16"/>
+          <w:szCs w:val="16"/>
+        </w:rPr>
+      </w:pPr>
+    </w:p>
+    <w:p>
+      <w:pPr>
+        <w:jc w:val="center"/>
+        <w:rPr>
+          <w:sz w:val="16"/>
+          <w:szCs w:val="16"/>
+        </w:rPr>
+      </w:pPr>
+      <w:bookmarkStart w:id="8" w:name="_Hlk106703586"/>
+      <w:r>
+        <w:rPr>
+          <w:sz w:val="16"/>
+          <w:szCs w:val="16"/>
+        </w:rPr>
+        <w:t>Este relatório somente poderá ser reproduzido por completo. Os resultados referem-se somente aos itens ensaiados</w:t>
+      </w:r>
+    </w:p>
+    <w:bookmarkEnd w:id="8"/>
+    <w:p>
+      <w:pPr>
+        <w:autoSpaceDE w:val="0"/>
+        <w:autoSpaceDN w:val="0"/>
+        <w:adjustRightInd w:val="0"/>
+        <w:spacing w:after="0" w:line="240" w:lineRule="auto"/>
+        <w:jc w:val="center"/>
+        <w:rPr>
           <w:rFonts w:cstheme="minorHAnsi"/>
           <w:b/>
           <w:bCs/>
@@ -2438,6 +1815,12 @@
         </w:rPr>
       </w:pPr>
     </w:p>
+    <w:bookmarkEnd w:id="6"/>
+    <w:p>
+      <w:pPr>
+        <w:jc w:val="both"/>
+      </w:pPr>
+    </w:p>
     <w:p>
       <w:pPr>
         <w:autoSpaceDE w:val="0"/>
@@ -2446,49 +1829,14 @@
         <w:spacing w:after="0" w:line="240" w:lineRule="auto"/>
         <w:jc w:val="both"/>
         <w:rPr>
-          <w:sz w:val="16"/>
-          <w:szCs w:val="16"/>
-        </w:rPr>
-      </w:pPr>
-    </w:p>
-    <w:p>
-      <w:pPr>
-        <w:autoSpaceDE w:val="0"/>
-        <w:autoSpaceDN w:val="0"/>
-        <w:adjustRightInd w:val="0"/>
-        <w:spacing w:after="0" w:line="240" w:lineRule="auto"/>
-        <w:jc w:val="both"/>
-        <w:rPr>
-          <w:sz w:val="16"/>
-          <w:szCs w:val="16"/>
-        </w:rPr>
-      </w:pPr>
-    </w:p>
-    <w:p>
-      <w:pPr>
-        <w:jc w:val="center"/>
-        <w:rPr>
-          <w:sz w:val="16"/>
-          <w:szCs w:val="16"/>
-        </w:rPr>
-      </w:pPr>
-      <w:bookmarkStart w:id="11" w:name="_Hlk106703586"/>
+          <w:rFonts w:cstheme="minorHAnsi"/>
+          <w:bCs/>
+          <w:color w:val="000000" w:themeColor="text1"/>
+          <w:sz w:val="24"/>
+          <w:szCs w:val="24"/>
+        </w:rPr>
+      </w:pPr>
       <w:r>
-        <w:rPr>
-          <w:sz w:val="16"/>
-          <w:szCs w:val="16"/>
-        </w:rPr>
-        <w:t>Este relatório somente poderá ser reproduzido por completo. Os resultados referem-se somente aos itens ensaiados</w:t>
-      </w:r>
-    </w:p>
-    <w:bookmarkEnd w:id="11"/>
-    <w:p>
-      <w:pPr>
-        <w:autoSpaceDE w:val="0"/>
-        <w:autoSpaceDN w:val="0"/>
-        <w:adjustRightInd w:val="0"/>
-        <w:spacing w:after="0" w:line="240" w:lineRule="auto"/>
-        <w:jc w:val="center"/>
         <w:rPr>
           <w:rFonts w:cstheme="minorHAnsi"/>
           <w:b/>
@@ -2498,40 +1846,6 @@
           <w:szCs w:val="24"/>
           <w:u w:val="single"/>
         </w:rPr>
-      </w:pPr>
-    </w:p>
-    <w:bookmarkEnd w:id="9"/>
-    <w:p>
-      <w:pPr>
-        <w:jc w:val="both"/>
-      </w:pPr>
-    </w:p>
-    <w:p>
-      <w:pPr>
-        <w:autoSpaceDE w:val="0"/>
-        <w:autoSpaceDN w:val="0"/>
-        <w:adjustRightInd w:val="0"/>
-        <w:spacing w:after="0" w:line="240" w:lineRule="auto"/>
-        <w:jc w:val="both"/>
-        <w:rPr>
-          <w:rFonts w:cstheme="minorHAnsi"/>
-          <w:bCs/>
-          <w:color w:val="000000" w:themeColor="text1"/>
-          <w:sz w:val="24"/>
-          <w:szCs w:val="24"/>
-        </w:rPr>
-      </w:pPr>
-      <w:r>
-        <w:rPr>
-          <w:rFonts w:cstheme="minorHAnsi"/>
-          <w:b/>
-          <w:bCs/>
-          <w:color w:val="000000"/>
-          <w:sz w:val="24"/>
-          <w:szCs w:val="24"/>
-          <w:u w:val="single"/>
-        </w:rPr>
-        <w:lastRenderedPageBreak/>
         <w:t>RERERÊNCIA</w:t>
       </w:r>
     </w:p>
@@ -2623,16 +1937,17 @@
         <w:jc w:val="center"/>
       </w:pPr>
       <w:r>
+        <w:lastRenderedPageBreak/>
         <w:t xml:space="preserve">Rio de Janeiro, </w:t>
       </w:r>
-      <w:bookmarkStart w:id="12" w:name="dataEnvioRelatorio"/>
+      <w:bookmarkStart w:id="9" w:name="dataEnvioRelatorio"/>
       <w:r>
         <w:rPr>
           <w:highlight w:val="yellow"/>
         </w:rPr>
         <w:t>21 de junho de 2022</w:t>
       </w:r>
-      <w:bookmarkEnd w:id="12"/>
+      <w:bookmarkEnd w:id="9"/>
     </w:p>
     <w:p>
       <w:pPr>
